--- a/RAS Couch README.docx
+++ b/RAS Couch README.docx
@@ -264,7 +264,15 @@
           <w:sz w:val="24"/>
           <w:szCs w:val="24"/>
         </w:rPr>
-        <w:t xml:space="preserve"> (E-stop) (the red thing by the power switch) to immediately stop the motors. The other electronics (e.g., Raspberry Pi) will stay on; the E-stop only tells the motor drivers to not drive the motors anymore. Undo the E-stop by turning it until it pops out again, and the motor drivers will move the motors again.</w:t>
+        <w:t xml:space="preserve"> (E-stop) (the red thing by the power switch) to immediately stop the motors. The other electronics (e.g., Raspberry Pi) will stay on; the E-stop only tells the moto</w:t>
+      </w:r>
+      <w:r>
+        <w:rPr>
+          <w:rFonts w:ascii="Times New Roman" w:eastAsia="Times New Roman" w:hAnsi="Times New Roman" w:cs="Times New Roman"/>
+          <w:sz w:val="24"/>
+          <w:szCs w:val="24"/>
+        </w:rPr>
+        <w:t>r drivers to not drive the motors anymore. Undo the E-stop by turning it until it pops out again, and the motor drivers will move the motors again.</w:t>
       </w:r>
     </w:p>
     <w:p>
@@ -285,7 +293,15 @@
           <w:sz w:val="24"/>
           <w:szCs w:val="24"/>
         </w:rPr>
-        <w:t xml:space="preserve">How it's controlled depends on the programming at the moment, but right now (just after it's built, May 2019) there's a </w:t>
+        <w:t>How it's controlled depends on the programming at the moment, but right now (just after it's built, May 2019</w:t>
+      </w:r>
+      <w:r>
+        <w:rPr>
+          <w:rFonts w:ascii="Times New Roman" w:eastAsia="Times New Roman" w:hAnsi="Times New Roman" w:cs="Times New Roman"/>
+          <w:sz w:val="24"/>
+          <w:szCs w:val="24"/>
+        </w:rPr>
+        <w:t xml:space="preserve">) there's a </w:t>
       </w:r>
       <w:r>
         <w:rPr>
@@ -302,25 +318,55 @@
           <w:sz w:val="24"/>
           <w:szCs w:val="24"/>
         </w:rPr>
-        <w:t xml:space="preserve"> that plugs into the Raspberry Pi on the left side of the couch. When the couch power turns on, the Pi boots up and automatically runs a control program. The Y axes of the left and right gamepad joysticks are mapped to the speed of the left and </w:t>
-      </w:r>
-      <w:proofErr w:type="gramStart"/>
-      <w:r>
-        <w:rPr>
-          <w:rFonts w:ascii="Times New Roman" w:eastAsia="Times New Roman" w:hAnsi="Times New Roman" w:cs="Times New Roman"/>
-          <w:sz w:val="24"/>
-          <w:szCs w:val="24"/>
-        </w:rPr>
-        <w:t>right side</w:t>
-      </w:r>
-      <w:proofErr w:type="gramEnd"/>
-      <w:r>
-        <w:rPr>
-          <w:rFonts w:ascii="Times New Roman" w:eastAsia="Times New Roman" w:hAnsi="Times New Roman" w:cs="Times New Roman"/>
-          <w:sz w:val="24"/>
-          <w:szCs w:val="24"/>
-        </w:rPr>
-        <w:t xml:space="preserve"> wheels, respectively. If the gamepad USB cable becomes disconnected, the couch might stay moving and you probably want to hit the E-stop, turn off the couch, plug the joystick back in, and turn everything on again.</w:t>
+        <w:t xml:space="preserve"> that plugs into the Raspberry Pi on the left side of the couch. When the couch power turns on, the Pi boots up and automatically runs a control program. The Y axes of the left and right gamepad joysticks are map</w:t>
+      </w:r>
+      <w:r>
+        <w:rPr>
+          <w:rFonts w:ascii="Times New Roman" w:eastAsia="Times New Roman" w:hAnsi="Times New Roman" w:cs="Times New Roman"/>
+          <w:sz w:val="24"/>
+          <w:szCs w:val="24"/>
+        </w:rPr>
+        <w:t>ped to the speed of the left</w:t>
+      </w:r>
+      <w:r>
+        <w:rPr>
+          <w:rFonts w:ascii="Times New Roman" w:eastAsia="Times New Roman" w:hAnsi="Times New Roman" w:cs="Times New Roman"/>
+          <w:sz w:val="24"/>
+          <w:szCs w:val="24"/>
+        </w:rPr>
+        <w:t>-</w:t>
+      </w:r>
+      <w:r>
+        <w:rPr>
+          <w:rFonts w:ascii="Times New Roman" w:eastAsia="Times New Roman" w:hAnsi="Times New Roman" w:cs="Times New Roman"/>
+          <w:sz w:val="24"/>
+          <w:szCs w:val="24"/>
+        </w:rPr>
+        <w:t xml:space="preserve"> and </w:t>
+      </w:r>
+      <w:r>
+        <w:rPr>
+          <w:rFonts w:ascii="Times New Roman" w:eastAsia="Times New Roman" w:hAnsi="Times New Roman" w:cs="Times New Roman"/>
+          <w:sz w:val="24"/>
+          <w:szCs w:val="24"/>
+        </w:rPr>
+        <w:t>right-side</w:t>
+      </w:r>
+      <w:r>
+        <w:rPr>
+          <w:rFonts w:ascii="Times New Roman" w:eastAsia="Times New Roman" w:hAnsi="Times New Roman" w:cs="Times New Roman"/>
+          <w:sz w:val="24"/>
+          <w:szCs w:val="24"/>
+        </w:rPr>
+        <w:t xml:space="preserve"> wheels, respectively. If the gamepad USB cable becomes disconnected, the couch might stay moving and you probably want to hit the E-stop, turn off the couch, plug the joystick back in, and turn everything on agai</w:t>
+      </w:r>
+      <w:r>
+        <w:rPr>
+          <w:rFonts w:ascii="Times New Roman" w:eastAsia="Times New Roman" w:hAnsi="Times New Roman" w:cs="Times New Roman"/>
+          <w:sz w:val="24"/>
+          <w:szCs w:val="24"/>
+        </w:rPr>
+        <w:t>n.</w:t>
       </w:r>
     </w:p>
     <w:p>
@@ -358,7 +404,15 @@
           <w:sz w:val="24"/>
           <w:szCs w:val="24"/>
         </w:rPr>
-        <w:t xml:space="preserve"> (stored on the right side of the couch) to the wall. ALWAYS TURN THE COUCH SWITCH OFF BEFORE CHARGING (running the motor drivers, Raspberry Pi, etc. could confuse the charger). It's a smart charger and these are well-behaved lead-acid batteries, so it's best to always </w:t>
+        <w:t xml:space="preserve"> (stored on the right side of the couch) to the wall. ALWAYS TURN THE COUCH SWITCH OFF BEFORE CHARGING (running the motor drivers, Raspberry Pi, etc. could confuse the charger). It's a smart charger and t</w:t>
+      </w:r>
+      <w:r>
+        <w:rPr>
+          <w:rFonts w:ascii="Times New Roman" w:eastAsia="Times New Roman" w:hAnsi="Times New Roman" w:cs="Times New Roman"/>
+          <w:sz w:val="24"/>
+          <w:szCs w:val="24"/>
+        </w:rPr>
+        <w:t xml:space="preserve">hese are well-behaved lead-acid batteries, so it's best to always </w:t>
       </w:r>
       <w:r>
         <w:rPr>
@@ -427,7 +481,16 @@
           <w:sz w:val="24"/>
           <w:szCs w:val="24"/>
         </w:rPr>
-        <w:t>Caster wheels</w:t>
+        <w:t>Caster w</w:t>
+      </w:r>
+      <w:r>
+        <w:rPr>
+          <w:rFonts w:ascii="Times New Roman" w:eastAsia="Times New Roman" w:hAnsi="Times New Roman" w:cs="Times New Roman"/>
+          <w:b/>
+          <w:sz w:val="24"/>
+          <w:szCs w:val="24"/>
+        </w:rPr>
+        <w:t>heels</w:t>
       </w:r>
       <w:r>
         <w:rPr>
@@ -452,7 +515,31 @@
           <w:sz w:val="24"/>
           <w:szCs w:val="24"/>
         </w:rPr>
-        <w:t>. Take the metal pipe with the orange rubber handle that is stored in the back of the couch, put it on the 3/4" threaded rod sticking out of the back of the couch on the right side, and push down to deploy the right caster wheels. Do the same in the front left for the left caster wheels. Now, to keep the caster wheels off the ground, while holding the left caster wheels up with the pipe, push in the footrest a bit. Then hold the right caster wheels up again and push in the footrest more. Finally, you can hold the left caster wheels up a little bit more and push in the footrest as far as it will go (so a hex nut is holding the left caster wheels up). Put the metal pipe back in the rear of the couch. To retract the caster wheels, do the same in reverse.</w:t>
+        <w:t>. Take the metal pipe with the orange rubber handle that is stored in the back of the couch, put i</w:t>
+      </w:r>
+      <w:r>
+        <w:rPr>
+          <w:rFonts w:ascii="Times New Roman" w:eastAsia="Times New Roman" w:hAnsi="Times New Roman" w:cs="Times New Roman"/>
+          <w:sz w:val="24"/>
+          <w:szCs w:val="24"/>
+        </w:rPr>
+        <w:t xml:space="preserve">t on the 3/4" threaded rod sticking out of the back of the couch on the right side, and push down to deploy the right caster wheels. Do the same in the front left for the left caster wheels. Now, to keep the caster wheels off the ground, while holding the </w:t>
+      </w:r>
+      <w:r>
+        <w:rPr>
+          <w:rFonts w:ascii="Times New Roman" w:eastAsia="Times New Roman" w:hAnsi="Times New Roman" w:cs="Times New Roman"/>
+          <w:sz w:val="24"/>
+          <w:szCs w:val="24"/>
+        </w:rPr>
+        <w:t>left caster wheels up with the pipe, push in the footrest a bit. Then hold the right caster wheels up again and push in the footrest more. Finally, you can hold the left caster wheels up a little bit more and push in the footrest as far as it will go (so a</w:t>
+      </w:r>
+      <w:r>
+        <w:rPr>
+          <w:rFonts w:ascii="Times New Roman" w:eastAsia="Times New Roman" w:hAnsi="Times New Roman" w:cs="Times New Roman"/>
+          <w:sz w:val="24"/>
+          <w:szCs w:val="24"/>
+        </w:rPr>
+        <w:t xml:space="preserve"> hex nut is holding the left caster wheels up). Put the metal pipe back in the rear of the couch. To retract the caster wheels, do the same in reverse.</w:t>
       </w:r>
     </w:p>
     <w:p>
@@ -473,7 +560,15 @@
           <w:sz w:val="24"/>
           <w:szCs w:val="24"/>
         </w:rPr>
-        <w:t>Keep the couch on caster wheels, not its drive wheels, when not in use. This is because the drive wheels currently squish a lot (see mechanical improvement project) and might be harmed if they are under load for a long time, but the caster wheels are designed for huge amounts of weight (900lb each, so ~ 4.5x safety factor).</w:t>
+        <w:t>Keep the couch on caster wheels, not its drive wheels, when not in use. This is because the drive wheels</w:t>
+      </w:r>
+      <w:r>
+        <w:rPr>
+          <w:rFonts w:ascii="Times New Roman" w:eastAsia="Times New Roman" w:hAnsi="Times New Roman" w:cs="Times New Roman"/>
+          <w:sz w:val="24"/>
+          <w:szCs w:val="24"/>
+        </w:rPr>
+        <w:t xml:space="preserve"> currently squish a lot (see mechanical improvement project) and might be harmed if they are under load for a long time, but the caster wheels are designed for huge amounts of weight (900lb each, so ~ 4.5x safety factor).</w:t>
       </w:r>
     </w:p>
     <w:p>
@@ -494,7 +589,23 @@
           <w:sz w:val="24"/>
           <w:szCs w:val="24"/>
         </w:rPr>
-        <w:t>The top of the couch (i.e., the actual couch plus a little bit of strut channel frame) lifts off to access the electronics. Lift this off by the strut channel sticking out of the left and right sides. This top bit attaches onto the bottom by resting on four pins in the four corners of the couch; it's held on by gravity.</w:t>
+        <w:t>The top of the couch (i.e., the ac</w:t>
+      </w:r>
+      <w:r>
+        <w:rPr>
+          <w:rFonts w:ascii="Times New Roman" w:eastAsia="Times New Roman" w:hAnsi="Times New Roman" w:cs="Times New Roman"/>
+          <w:sz w:val="24"/>
+          <w:szCs w:val="24"/>
+        </w:rPr>
+        <w:t xml:space="preserve">tual couch plus a little bit of strut channel frame) lifts off to access the electronics. Lift this off by the strut channel sticking out of the left and right sides. This top bit attaches onto the bottom by resting on four pins in the four corners of the </w:t>
+      </w:r>
+      <w:r>
+        <w:rPr>
+          <w:rFonts w:ascii="Times New Roman" w:eastAsia="Times New Roman" w:hAnsi="Times New Roman" w:cs="Times New Roman"/>
+          <w:sz w:val="24"/>
+          <w:szCs w:val="24"/>
+        </w:rPr>
+        <w:t>couch; it's held on by gravity.</w:t>
       </w:r>
     </w:p>
     <w:p>
@@ -633,7 +744,15 @@
           <w:sz w:val="24"/>
           <w:szCs w:val="24"/>
         </w:rPr>
-        <w:t>Why did we do this?</w:t>
+        <w:t xml:space="preserve">Why did we </w:t>
+      </w:r>
+      <w:r>
+        <w:rPr>
+          <w:rFonts w:ascii="Times New Roman" w:eastAsia="Times New Roman" w:hAnsi="Times New Roman" w:cs="Times New Roman"/>
+          <w:sz w:val="24"/>
+          <w:szCs w:val="24"/>
+        </w:rPr>
+        <w:t>do this?</w:t>
       </w:r>
     </w:p>
     <w:p>
@@ -740,16 +859,14 @@
         </w:rPr>
         <w:t xml:space="preserve">Our </w:t>
       </w:r>
-      <w:proofErr w:type="spellStart"/>
-      <w:r>
-        <w:rPr>
-          <w:rFonts w:ascii="Times New Roman" w:eastAsia="Times New Roman" w:hAnsi="Times New Roman" w:cs="Times New Roman"/>
-          <w:sz w:val="24"/>
-          <w:szCs w:val="24"/>
-        </w:rPr>
-        <w:t>demobots</w:t>
-      </w:r>
-      <w:proofErr w:type="spellEnd"/>
+      <w:r>
+        <w:rPr>
+          <w:rFonts w:ascii="Times New Roman" w:eastAsia="Times New Roman" w:hAnsi="Times New Roman" w:cs="Times New Roman"/>
+          <w:sz w:val="24"/>
+          <w:szCs w:val="24"/>
+        </w:rPr>
+        <w:t>Demobots</w:t>
+      </w:r>
       <w:r>
         <w:rPr>
           <w:rFonts w:ascii="Times New Roman" w:eastAsia="Times New Roman" w:hAnsi="Times New Roman" w:cs="Times New Roman"/>
@@ -786,7 +903,15 @@
           <w:szCs w:val="24"/>
         </w:rPr>
         <w:lastRenderedPageBreak/>
-        <w:t>perfect for UT orientation, Explore UT, and Introduce a Girl to Engineering Day. It just can't be brought off campus easily because ~500 lb. is really hard to move.</w:t>
+        <w:t>perfect f</w:t>
+      </w:r>
+      <w:r>
+        <w:rPr>
+          <w:rFonts w:ascii="Times New Roman" w:eastAsia="Times New Roman" w:hAnsi="Times New Roman" w:cs="Times New Roman"/>
+          <w:sz w:val="24"/>
+          <w:szCs w:val="24"/>
+        </w:rPr>
+        <w:t>or UT orientation, Explore UT, and Introduce a Girl to Engineering Day. It just can't be brought off campus easily because ~500 lb. is really hard to move.</w:t>
       </w:r>
     </w:p>
     <w:p>
@@ -822,23 +947,21 @@
           <w:szCs w:val="24"/>
         </w:rPr>
       </w:pPr>
-      <w:proofErr w:type="spellStart"/>
-      <w:r>
-        <w:rPr>
-          <w:rFonts w:ascii="Times New Roman" w:eastAsia="Times New Roman" w:hAnsi="Times New Roman" w:cs="Times New Roman"/>
-          <w:sz w:val="24"/>
-          <w:szCs w:val="24"/>
-        </w:rPr>
-        <w:t>Whoo</w:t>
-      </w:r>
-      <w:proofErr w:type="spellEnd"/>
-      <w:r>
-        <w:rPr>
-          <w:rFonts w:ascii="Times New Roman" w:eastAsia="Times New Roman" w:hAnsi="Times New Roman" w:cs="Times New Roman"/>
-          <w:sz w:val="24"/>
-          <w:szCs w:val="24"/>
-        </w:rPr>
-        <w:t>, there's a long answer. The society dearly loves its furniture. In late November of 2012, RAS mounted a motorized wheel system to the communal couch. The couch was subsequently fitted with RGB LED lighting and a speaker system for the 2013 Red Bull Creation Contest. Relevant videos may be found</w:t>
+      <w:r>
+        <w:rPr>
+          <w:rFonts w:ascii="Times New Roman" w:eastAsia="Times New Roman" w:hAnsi="Times New Roman" w:cs="Times New Roman"/>
+          <w:sz w:val="24"/>
+          <w:szCs w:val="24"/>
+        </w:rPr>
+        <w:t>Whoo, there's a long answer. The society dearly loves its furniture. In</w:t>
+      </w:r>
+      <w:r>
+        <w:rPr>
+          <w:rFonts w:ascii="Times New Roman" w:eastAsia="Times New Roman" w:hAnsi="Times New Roman" w:cs="Times New Roman"/>
+          <w:sz w:val="24"/>
+          <w:szCs w:val="24"/>
+        </w:rPr>
+        <w:t xml:space="preserve"> late November of 2012, RAS mounted a motorized wheel system to the communal couch. The couch was subsequently fitted with RGB LED lighting and a speaker system for the 2013 Red Bull Creation Contest. Relevant videos may be found</w:t>
       </w:r>
       <w:hyperlink r:id="rId8">
         <w:r>
@@ -960,7 +1083,17 @@
             <w:szCs w:val="24"/>
             <w:u w:val="single"/>
           </w:rPr>
-          <w:t>http://ras.ece.utexas.edu/2017/04/17/couch.html</w:t>
+          <w:t>http://</w:t>
+        </w:r>
+        <w:r>
+          <w:rPr>
+            <w:rFonts w:ascii="Times New Roman" w:eastAsia="Times New Roman" w:hAnsi="Times New Roman" w:cs="Times New Roman"/>
+            <w:color w:val="1155CC"/>
+            <w:sz w:val="24"/>
+            <w:szCs w:val="24"/>
+            <w:u w:val="single"/>
+          </w:rPr>
+          <w:t>ras.ece.utexas.edu/2017/04/17/couch.html</w:t>
         </w:r>
       </w:hyperlink>
       <w:r>
@@ -969,7 +1102,23 @@
           <w:sz w:val="24"/>
           <w:szCs w:val="24"/>
         </w:rPr>
-        <w:t>): "The couch had not survived the interim until now well. It has not, to my knowledge, moved once in the past half decade under its own power—until now. For the past few months, a dedicated team of RAS furniture ninjas has unceasingly (technical term for ‘about one hour per week’) restored the couch to functional condition. This included unjamming a gearbox, rewiring the system (sorry, RAS alumni, but that hack you put together was not pretty), and writing some test code (found at</w:t>
+        <w:t xml:space="preserve">): "The couch had not survived the interim until now well. It has not, to my knowledge, moved once in the past half decade under its own power—until now. For the past few months, a </w:t>
+      </w:r>
+      <w:r>
+        <w:rPr>
+          <w:rFonts w:ascii="Times New Roman" w:eastAsia="Times New Roman" w:hAnsi="Times New Roman" w:cs="Times New Roman"/>
+          <w:sz w:val="24"/>
+          <w:szCs w:val="24"/>
+        </w:rPr>
+        <w:t xml:space="preserve">dedicated team of RAS furniture ninjas has unceasingly (technical term for ‘about one hour per week’) restored the couch to functional condition. This included unjamming a gearbox, rewiring the system (sorry, RAS alumni, but that hack you put together was </w:t>
+      </w:r>
+      <w:r>
+        <w:rPr>
+          <w:rFonts w:ascii="Times New Roman" w:eastAsia="Times New Roman" w:hAnsi="Times New Roman" w:cs="Times New Roman"/>
+          <w:sz w:val="24"/>
+          <w:szCs w:val="24"/>
+        </w:rPr>
+        <w:t>not pretty), and writing some test code (found at</w:t>
       </w:r>
       <w:hyperlink r:id="rId15">
         <w:r>
@@ -999,7 +1148,15 @@
           <w:sz w:val="24"/>
           <w:szCs w:val="24"/>
         </w:rPr>
-        <w:t>). As a result of our tireless efforts, the couch now moves. We offer proof at</w:t>
+        <w:t>). As a resul</w:t>
+      </w:r>
+      <w:r>
+        <w:rPr>
+          <w:rFonts w:ascii="Times New Roman" w:eastAsia="Times New Roman" w:hAnsi="Times New Roman" w:cs="Times New Roman"/>
+          <w:sz w:val="24"/>
+          <w:szCs w:val="24"/>
+        </w:rPr>
+        <w:t>t of our tireless efforts, the couch now moves. We offer proof at</w:t>
       </w:r>
       <w:hyperlink r:id="rId17">
         <w:r>
@@ -1029,7 +1186,23 @@
           <w:sz w:val="24"/>
           <w:szCs w:val="24"/>
         </w:rPr>
-        <w:t>. However, progress still needs to be made. The drive system has seen its best days, the couch upholstery is well past its prime, and, most shockingly, the couch boasts neither speakers nor lights! Thus, we hope to, after moving to our new home in the new UT Austin EERC building next year, redesign and rebuild the couch, properly, this time, to again make its fabled trip down Speedway street."</w:t>
+        <w:t>. However, progress s</w:t>
+      </w:r>
+      <w:r>
+        <w:rPr>
+          <w:rFonts w:ascii="Times New Roman" w:eastAsia="Times New Roman" w:hAnsi="Times New Roman" w:cs="Times New Roman"/>
+          <w:sz w:val="24"/>
+          <w:szCs w:val="24"/>
+        </w:rPr>
+        <w:t>till needs to be made. The drive system has seen its best days, the couch upholstery is well past its prime, and, most shockingly, the couch boasts neither speakers nor lights! Thus, we hope to, after moving to our new home in the new UT Austin EERC buildi</w:t>
+      </w:r>
+      <w:r>
+        <w:rPr>
+          <w:rFonts w:ascii="Times New Roman" w:eastAsia="Times New Roman" w:hAnsi="Times New Roman" w:cs="Times New Roman"/>
+          <w:sz w:val="24"/>
+          <w:szCs w:val="24"/>
+        </w:rPr>
+        <w:t>ng next year, redesign and rebuild the couch, properly, this time, to again make its fabled trip down Speedway street."</w:t>
       </w:r>
     </w:p>
     <w:p>
@@ -1050,7 +1223,31 @@
           <w:sz w:val="24"/>
           <w:szCs w:val="24"/>
         </w:rPr>
-        <w:t>2019: the Demobot committee took on the couch! We took the red couch in the new IEEE office in the new EER building (which opened fall 2018) and designed a frame to fit from scratch. Everything was done to last: we spent ~$3000 on motors, electronics, and a lot of steel so it'd last a long time (we'll see how that goes) (funding is ~$500 from SEC, ~$2500 from RAS yearly budget from various companies). The project was started in the beginning of the fall semester, but only software was done (hats off to the software and phone app guys!) until the last month of the spring semester, when we finished the CAD, got funding, and ordered parts in a few weeks, then assembled the thing in a week</w:t>
+        <w:t>2019: the Demobot committee took on the couch! We took the red couch in the new IEEE office in the new EER building (which opened fall 2</w:t>
+      </w:r>
+      <w:r>
+        <w:rPr>
+          <w:rFonts w:ascii="Times New Roman" w:eastAsia="Times New Roman" w:hAnsi="Times New Roman" w:cs="Times New Roman"/>
+          <w:sz w:val="24"/>
+          <w:szCs w:val="24"/>
+        </w:rPr>
+        <w:t>018) and designed a frame to fit from scratch. Everything was done to last: we spent ~$3000 on motors, electronics, and a lot of steel so it'd last a long time (we'll see how that goes) (funding is ~$500 from SEC, ~$2500 from RAS yearly budget from various</w:t>
+      </w:r>
+      <w:r>
+        <w:rPr>
+          <w:rFonts w:ascii="Times New Roman" w:eastAsia="Times New Roman" w:hAnsi="Times New Roman" w:cs="Times New Roman"/>
+          <w:sz w:val="24"/>
+          <w:szCs w:val="24"/>
+        </w:rPr>
+        <w:t xml:space="preserve"> companies). The project was started in the beginning of the fall semester, but only software was done (hats off to the software and phone app guys!) until the last month of the spring semester, when we finished the CAD, got funding, and ordered parts in a</w:t>
+      </w:r>
+      <w:r>
+        <w:rPr>
+          <w:rFonts w:ascii="Times New Roman" w:eastAsia="Times New Roman" w:hAnsi="Times New Roman" w:cs="Times New Roman"/>
+          <w:sz w:val="24"/>
+          <w:szCs w:val="24"/>
+        </w:rPr>
+        <w:t xml:space="preserve"> few weeks, then assembled the thing in a week</w:t>
       </w:r>
       <w:r>
         <w:t xml:space="preserve"> </w:t>
@@ -1103,25 +1300,15 @@
           <w:sz w:val="24"/>
           <w:szCs w:val="24"/>
         </w:rPr>
-        <w:t xml:space="preserve">The Cockrell dean (Sharon Wood) once expressed disdain at the ratty green couch (2012-2017 version) which, although comfortable, was still very ratty and </w:t>
-      </w:r>
-      <w:proofErr w:type="spellStart"/>
-      <w:r>
-        <w:rPr>
-          <w:rFonts w:ascii="Times New Roman" w:eastAsia="Times New Roman" w:hAnsi="Times New Roman" w:cs="Times New Roman"/>
-          <w:sz w:val="24"/>
-          <w:szCs w:val="24"/>
-        </w:rPr>
-        <w:t>jank</w:t>
-      </w:r>
-      <w:proofErr w:type="spellEnd"/>
-      <w:r>
-        <w:rPr>
-          <w:rFonts w:ascii="Times New Roman" w:eastAsia="Times New Roman" w:hAnsi="Times New Roman" w:cs="Times New Roman"/>
-          <w:sz w:val="24"/>
-          <w:szCs w:val="24"/>
-        </w:rPr>
-        <w:t>.</w:t>
+        <w:t>The Cockrell dean (Sharon Wood) once expressed disdain at the ratty green couch (2012-2017 version) w</w:t>
+      </w:r>
+      <w:r>
+        <w:rPr>
+          <w:rFonts w:ascii="Times New Roman" w:eastAsia="Times New Roman" w:hAnsi="Times New Roman" w:cs="Times New Roman"/>
+          <w:sz w:val="24"/>
+          <w:szCs w:val="24"/>
+        </w:rPr>
+        <w:t>hich, although comfortable, was still very ratty and jank.</w:t>
       </w:r>
     </w:p>
     <w:p>
@@ -1142,7 +1329,15 @@
           <w:sz w:val="24"/>
           <w:szCs w:val="24"/>
         </w:rPr>
-        <w:t xml:space="preserve">However, despite these features and only half-functional, this couch was shown off at the opening of the EER, at which a few organizations (RAS, SAE, LRA) demonstrated projects to VIP funders. The couch was the favorite robot by far. </w:t>
+        <w:t xml:space="preserve">However, despite these features and only half-functional, this couch was shown off at the opening of the EER, at which a few organizations (RAS, SAE, LRA) demonstrated projects to VIP funders. The </w:t>
+      </w:r>
+      <w:r>
+        <w:rPr>
+          <w:rFonts w:ascii="Times New Roman" w:eastAsia="Times New Roman" w:hAnsi="Times New Roman" w:cs="Times New Roman"/>
+          <w:sz w:val="24"/>
+          <w:szCs w:val="24"/>
+        </w:rPr>
+        <w:t xml:space="preserve">couch was the favorite robot by far. </w:t>
       </w:r>
     </w:p>
     <w:p>
@@ -1166,23 +1361,29 @@
         <w:lastRenderedPageBreak/>
         <w:t xml:space="preserve">Demobots wanted to rebuild the </w:t>
       </w:r>
-      <w:proofErr w:type="gramStart"/>
-      <w:r>
-        <w:rPr>
-          <w:rFonts w:ascii="Times New Roman" w:eastAsia="Times New Roman" w:hAnsi="Times New Roman" w:cs="Times New Roman"/>
-          <w:sz w:val="24"/>
-          <w:szCs w:val="24"/>
-        </w:rPr>
-        <w:t>couch, and</w:t>
-      </w:r>
-      <w:proofErr w:type="gramEnd"/>
-      <w:r>
-        <w:rPr>
-          <w:rFonts w:ascii="Times New Roman" w:eastAsia="Times New Roman" w:hAnsi="Times New Roman" w:cs="Times New Roman"/>
-          <w:sz w:val="24"/>
-          <w:szCs w:val="24"/>
-        </w:rPr>
-        <w:t xml:space="preserve"> decided it too important to ignore. We took the couch in the IEEE office in the EER, without permission, since we didn't know who to ask, but took great pains to motorize it without modification (the couch is even held in place by rubberized bolts to prevent scratches!), so nobody can complain.</w:t>
+      <w:r>
+        <w:rPr>
+          <w:rFonts w:ascii="Times New Roman" w:eastAsia="Times New Roman" w:hAnsi="Times New Roman" w:cs="Times New Roman"/>
+          <w:sz w:val="24"/>
+          <w:szCs w:val="24"/>
+        </w:rPr>
+        <w:t>couch and</w:t>
+      </w:r>
+      <w:r>
+        <w:rPr>
+          <w:rFonts w:ascii="Times New Roman" w:eastAsia="Times New Roman" w:hAnsi="Times New Roman" w:cs="Times New Roman"/>
+          <w:sz w:val="24"/>
+          <w:szCs w:val="24"/>
+        </w:rPr>
+        <w:t xml:space="preserve"> decided it too important to ignore. We took the couch in the IEEE office in the EER, without permission, since we didn't know who to ask, but took great pains to motorize it wi</w:t>
+      </w:r>
+      <w:r>
+        <w:rPr>
+          <w:rFonts w:ascii="Times New Roman" w:eastAsia="Times New Roman" w:hAnsi="Times New Roman" w:cs="Times New Roman"/>
+          <w:sz w:val="24"/>
+          <w:szCs w:val="24"/>
+        </w:rPr>
+        <w:t>thout modification (the couch is even held in place by rubberized bolts to prevent scratches!), so nobody can complain.</w:t>
       </w:r>
     </w:p>
     <w:p>
@@ -1224,7 +1425,15 @@
           <w:sz w:val="24"/>
           <w:szCs w:val="24"/>
         </w:rPr>
-        <w:t>It's the EER's own furniture, so Cockrell can't complain it doesn't look good.</w:t>
+        <w:t xml:space="preserve">It's the EER's own furniture, so Cockrell can't complain it doesn't </w:t>
+      </w:r>
+      <w:r>
+        <w:rPr>
+          <w:rFonts w:ascii="Times New Roman" w:eastAsia="Times New Roman" w:hAnsi="Times New Roman" w:cs="Times New Roman"/>
+          <w:sz w:val="24"/>
+          <w:szCs w:val="24"/>
+        </w:rPr>
+        <w:t>look good.</w:t>
       </w:r>
     </w:p>
     <w:p>
@@ -1308,7 +1517,15 @@
           <w:sz w:val="24"/>
           <w:szCs w:val="24"/>
         </w:rPr>
-        <w:t>Somewhat unrelated, Scott Evans, the director of the makerspace, loves the idea, though he might prefer the couch reupholstered in tacky orange. Might be able to combine couch with makerspace T-shirt cannon.</w:t>
+        <w:t>Somewhat unrelated, Scott Evans, the di</w:t>
+      </w:r>
+      <w:r>
+        <w:rPr>
+          <w:rFonts w:ascii="Times New Roman" w:eastAsia="Times New Roman" w:hAnsi="Times New Roman" w:cs="Times New Roman"/>
+          <w:sz w:val="24"/>
+          <w:szCs w:val="24"/>
+        </w:rPr>
+        <w:t>rector of the makerspace, loves the idea, though he might prefer the couch reupholstered in tacky orange. Might be able to combine couch with makerspace T-shirt cannon.</w:t>
       </w:r>
     </w:p>
     <w:p>
@@ -1355,25 +1572,7 @@
           <w:sz w:val="24"/>
           <w:szCs w:val="24"/>
         </w:rPr>
-        <w:t xml:space="preserve">, of which ~70 </w:t>
-      </w:r>
-      <w:proofErr w:type="spellStart"/>
-      <w:r>
-        <w:rPr>
-          <w:rFonts w:ascii="Times New Roman" w:eastAsia="Times New Roman" w:hAnsi="Times New Roman" w:cs="Times New Roman"/>
-          <w:sz w:val="24"/>
-          <w:szCs w:val="24"/>
-        </w:rPr>
-        <w:t>lb</w:t>
-      </w:r>
-      <w:proofErr w:type="spellEnd"/>
-      <w:r>
-        <w:rPr>
-          <w:rFonts w:ascii="Times New Roman" w:eastAsia="Times New Roman" w:hAnsi="Times New Roman" w:cs="Times New Roman"/>
-          <w:sz w:val="24"/>
-          <w:szCs w:val="24"/>
-        </w:rPr>
-        <w:t xml:space="preserve"> is the couch itself.</w:t>
+        <w:t>, of which ~70 lb is the couch itself.</w:t>
       </w:r>
     </w:p>
     <w:p>
@@ -1411,7 +1610,15 @@
           <w:sz w:val="24"/>
           <w:szCs w:val="24"/>
         </w:rPr>
-        <w:t xml:space="preserve"> (couch is free from EER, $500 motors + wheels, $300 batteries, $400 motor drivers, $1500 metal framing, a bit more misc.) </w:t>
+        <w:t xml:space="preserve"> (co</w:t>
+      </w:r>
+      <w:r>
+        <w:rPr>
+          <w:rFonts w:ascii="Times New Roman" w:eastAsia="Times New Roman" w:hAnsi="Times New Roman" w:cs="Times New Roman"/>
+          <w:sz w:val="24"/>
+          <w:szCs w:val="24"/>
+        </w:rPr>
+        <w:t xml:space="preserve">uch is free from EER, $500 motors + wheels, $300 batteries, $400 motor drivers, $1500 metal framing, a bit more misc.) </w:t>
       </w:r>
     </w:p>
     <w:p>
@@ -1441,7 +1648,16 @@
           <w:sz w:val="24"/>
           <w:szCs w:val="24"/>
         </w:rPr>
-        <w:t>1-2 hours</w:t>
+        <w:t>1-2</w:t>
+      </w:r>
+      <w:r>
+        <w:rPr>
+          <w:rFonts w:ascii="Times New Roman" w:eastAsia="Times New Roman" w:hAnsi="Times New Roman" w:cs="Times New Roman"/>
+          <w:b/>
+          <w:sz w:val="24"/>
+          <w:szCs w:val="24"/>
+        </w:rPr>
+        <w:t xml:space="preserve"> hours</w:t>
       </w:r>
       <w:r>
         <w:rPr>
@@ -1491,7 +1707,15 @@
           <w:sz w:val="24"/>
           <w:szCs w:val="24"/>
         </w:rPr>
-        <w:t>Motors + wheels are from a power wheelchair. They're ordered off eBay, since we didn't know how to order direct from manufacturer, and we have no idea what their torque curves, etc. are. Motors are about 350W each.</w:t>
+        <w:t xml:space="preserve">Motors + wheels are from a power wheelchair. They're ordered off </w:t>
+      </w:r>
+      <w:r>
+        <w:rPr>
+          <w:rFonts w:ascii="Times New Roman" w:eastAsia="Times New Roman" w:hAnsi="Times New Roman" w:cs="Times New Roman"/>
+          <w:sz w:val="24"/>
+          <w:szCs w:val="24"/>
+        </w:rPr>
+        <w:t>eBay, since we didn't know how to order direct from manufacturer, and we have no idea what their torque curves, etc. are. Motors are about 350W each.</w:t>
       </w:r>
     </w:p>
     <w:p>
@@ -1535,11 +1759,23 @@
           <w:sz w:val="24"/>
           <w:szCs w:val="24"/>
         </w:rPr>
-        <w:t xml:space="preserve">Control via Raspberry Pi </w:t>
-      </w:r>
-      <w:r>
-        <w:rPr>
-          <w:rFonts w:ascii="Times New Roman" w:eastAsia="Times New Roman" w:hAnsi="Times New Roman" w:cs="Times New Roman"/>
+        <w:t xml:space="preserve">Control via </w:t>
+      </w:r>
+      <w:r>
+        <w:rPr>
+          <w:rFonts w:ascii="Times New Roman" w:eastAsia="Times New Roman" w:hAnsi="Times New Roman" w:cs="Times New Roman"/>
+          <w:b/>
+          <w:bCs/>
+          <w:sz w:val="24"/>
+          <w:szCs w:val="24"/>
+        </w:rPr>
+        <w:t xml:space="preserve">Raspberry Pi </w:t>
+      </w:r>
+      <w:r>
+        <w:rPr>
+          <w:rFonts w:ascii="Times New Roman" w:eastAsia="Times New Roman" w:hAnsi="Times New Roman" w:cs="Times New Roman"/>
+          <w:b/>
+          <w:bCs/>
           <w:sz w:val="24"/>
           <w:szCs w:val="24"/>
         </w:rPr>
@@ -1548,6 +1784,8 @@
       <w:r>
         <w:rPr>
           <w:rFonts w:ascii="Times New Roman" w:eastAsia="Times New Roman" w:hAnsi="Times New Roman" w:cs="Times New Roman"/>
+          <w:b/>
+          <w:bCs/>
           <w:sz w:val="24"/>
           <w:szCs w:val="24"/>
         </w:rPr>
@@ -1580,7 +1818,15 @@
           <w:sz w:val="24"/>
           <w:szCs w:val="24"/>
         </w:rPr>
-        <w:t>Control is currently via a USB joystick or a Bluetooth phone app.</w:t>
+        <w:t xml:space="preserve">Control </w:t>
+      </w:r>
+      <w:r>
+        <w:rPr>
+          <w:rFonts w:ascii="Times New Roman" w:eastAsia="Times New Roman" w:hAnsi="Times New Roman" w:cs="Times New Roman"/>
+          <w:sz w:val="24"/>
+          <w:szCs w:val="24"/>
+        </w:rPr>
+        <w:t>is currently via a USB joystick or a Bluetooth phone app.</w:t>
       </w:r>
     </w:p>
     <w:p>
@@ -1685,7 +1931,15 @@
           <w:sz w:val="24"/>
           <w:szCs w:val="24"/>
         </w:rPr>
-        <w:t>Our couch runs Linux</w:t>
+        <w:t xml:space="preserve">Our </w:t>
+      </w:r>
+      <w:r>
+        <w:rPr>
+          <w:rFonts w:ascii="Times New Roman" w:eastAsia="Times New Roman" w:hAnsi="Times New Roman" w:cs="Times New Roman"/>
+          <w:sz w:val="24"/>
+          <w:szCs w:val="24"/>
+        </w:rPr>
+        <w:t>couch runs Linux</w:t>
       </w:r>
     </w:p>
     <w:p>
@@ -1708,16 +1962,14 @@
         </w:rPr>
         <w:t>Wireless (</w:t>
       </w:r>
-      <w:proofErr w:type="spellStart"/>
-      <w:r>
-        <w:rPr>
-          <w:rFonts w:ascii="Times New Roman" w:eastAsia="Times New Roman" w:hAnsi="Times New Roman" w:cs="Times New Roman"/>
-          <w:sz w:val="24"/>
-          <w:szCs w:val="24"/>
-        </w:rPr>
-        <w:t>bluetooth</w:t>
-      </w:r>
-      <w:proofErr w:type="spellEnd"/>
+      <w:r>
+        <w:rPr>
+          <w:rFonts w:ascii="Times New Roman" w:eastAsia="Times New Roman" w:hAnsi="Times New Roman" w:cs="Times New Roman"/>
+          <w:sz w:val="24"/>
+          <w:szCs w:val="24"/>
+        </w:rPr>
+        <w:t>Bluetooth</w:t>
+      </w:r>
       <w:r>
         <w:rPr>
           <w:rFonts w:ascii="Times New Roman" w:eastAsia="Times New Roman" w:hAnsi="Times New Roman" w:cs="Times New Roman"/>
@@ -1766,7 +2018,15 @@
           <w:sz w:val="24"/>
           <w:szCs w:val="24"/>
         </w:rPr>
-        <w:t>Reliability! Medical grade motors, steel frame, overengineered electronics. This should last for a very long time.</w:t>
+        <w:t xml:space="preserve">Reliability! Medical grade motors, steel frame, overengineered electronics. This should last for a very </w:t>
+      </w:r>
+      <w:r>
+        <w:rPr>
+          <w:rFonts w:ascii="Times New Roman" w:eastAsia="Times New Roman" w:hAnsi="Times New Roman" w:cs="Times New Roman"/>
+          <w:sz w:val="24"/>
+          <w:szCs w:val="24"/>
+        </w:rPr>
+        <w:t>long time.</w:t>
       </w:r>
     </w:p>
     <w:p>
@@ -2270,25 +2530,47 @@
           <w:sz w:val="24"/>
           <w:szCs w:val="24"/>
         </w:rPr>
-        <w:t xml:space="preserve">Slightly old CAD render (no electronics, added side </w:t>
-      </w:r>
-      <w:proofErr w:type="spellStart"/>
-      <w:r>
-        <w:rPr>
-          <w:rFonts w:ascii="Times New Roman" w:eastAsia="Times New Roman" w:hAnsi="Times New Roman" w:cs="Times New Roman"/>
-          <w:sz w:val="24"/>
-          <w:szCs w:val="24"/>
-        </w:rPr>
-        <w:t>table+joystick</w:t>
-      </w:r>
-      <w:proofErr w:type="spellEnd"/>
-      <w:r>
-        <w:rPr>
-          <w:rFonts w:ascii="Times New Roman" w:eastAsia="Times New Roman" w:hAnsi="Times New Roman" w:cs="Times New Roman"/>
-          <w:sz w:val="24"/>
-          <w:szCs w:val="24"/>
-        </w:rPr>
-        <w:t>):</w:t>
+        <w:t>Slightly old CAD render (no electronics, added side table</w:t>
+      </w:r>
+      <w:r>
+        <w:rPr>
+          <w:rFonts w:ascii="Times New Roman" w:eastAsia="Times New Roman" w:hAnsi="Times New Roman" w:cs="Times New Roman"/>
+          <w:sz w:val="24"/>
+          <w:szCs w:val="24"/>
+        </w:rPr>
+        <w:t xml:space="preserve"> </w:t>
+      </w:r>
+      <w:r>
+        <w:rPr>
+          <w:rFonts w:ascii="Times New Roman" w:eastAsia="Times New Roman" w:hAnsi="Times New Roman" w:cs="Times New Roman"/>
+          <w:sz w:val="24"/>
+          <w:szCs w:val="24"/>
+        </w:rPr>
+        <w:t>+</w:t>
+      </w:r>
+      <w:r>
+        <w:rPr>
+          <w:rFonts w:ascii="Times New Roman" w:eastAsia="Times New Roman" w:hAnsi="Times New Roman" w:cs="Times New Roman"/>
+          <w:sz w:val="24"/>
+          <w:szCs w:val="24"/>
+        </w:rPr>
+        <w:t xml:space="preserve"> </w:t>
+      </w:r>
+      <w:r>
+        <w:rPr>
+          <w:rFonts w:ascii="Times New Roman" w:eastAsia="Times New Roman" w:hAnsi="Times New Roman" w:cs="Times New Roman"/>
+          <w:sz w:val="24"/>
+          <w:szCs w:val="24"/>
+        </w:rPr>
+        <w:t>j</w:t>
+      </w:r>
+      <w:r>
+        <w:rPr>
+          <w:rFonts w:ascii="Times New Roman" w:eastAsia="Times New Roman" w:hAnsi="Times New Roman" w:cs="Times New Roman"/>
+          <w:sz w:val="24"/>
+          <w:szCs w:val="24"/>
+        </w:rPr>
+        <w:t>oystick):</w:t>
       </w:r>
     </w:p>
     <w:p>
@@ -2637,7 +2919,23 @@
           <w:sz w:val="24"/>
           <w:szCs w:val="24"/>
         </w:rPr>
-        <w:t xml:space="preserve"> need approximately one pool noodle. Preferably black, but red/orange/yellow might work well. UPDATE: done with some pipe insulation from Home Depot, which is black. It’s not very strong, though; pool noodles tear less easily. The next upgrade might be zip-tying on pool noodles instead, then stretching a fabric cover around them, a la bumpers for FIRST FRC bots.</w:t>
+        <w:t xml:space="preserve"> need approximately one pool noodle. Preferably black, but red/orang</w:t>
+      </w:r>
+      <w:r>
+        <w:rPr>
+          <w:rFonts w:ascii="Times New Roman" w:eastAsia="Times New Roman" w:hAnsi="Times New Roman" w:cs="Times New Roman"/>
+          <w:sz w:val="24"/>
+          <w:szCs w:val="24"/>
+        </w:rPr>
+        <w:t>e/yellow might work well. UPDATE: done with some pipe insulation from Home Depot, which is black. It’s not very strong, though; pool noodles tear less easily. The next upgrade might be zip-tying on pool noodles instead, then stretching a fabric cover aroun</w:t>
+      </w:r>
+      <w:r>
+        <w:rPr>
+          <w:rFonts w:ascii="Times New Roman" w:eastAsia="Times New Roman" w:hAnsi="Times New Roman" w:cs="Times New Roman"/>
+          <w:sz w:val="24"/>
+          <w:szCs w:val="24"/>
+        </w:rPr>
+        <w:t>d them, a la bumpers for FIRST FRC bots.</w:t>
       </w:r>
     </w:p>
     <w:p>
@@ -2669,16 +2967,14 @@
         </w:rPr>
         <w:t xml:space="preserve"> the tires currently on the couch are made of rubber and filled with foam. They're not meant to withstand the ~200 </w:t>
       </w:r>
-      <w:proofErr w:type="spellStart"/>
-      <w:r>
-        <w:rPr>
-          <w:rFonts w:ascii="Times New Roman" w:eastAsia="Times New Roman" w:hAnsi="Times New Roman" w:cs="Times New Roman"/>
-          <w:sz w:val="24"/>
-          <w:szCs w:val="24"/>
-        </w:rPr>
-        <w:t>lb</w:t>
-      </w:r>
-      <w:proofErr w:type="spellEnd"/>
+      <w:r>
+        <w:rPr>
+          <w:rFonts w:ascii="Times New Roman" w:eastAsia="Times New Roman" w:hAnsi="Times New Roman" w:cs="Times New Roman"/>
+          <w:sz w:val="24"/>
+          <w:szCs w:val="24"/>
+        </w:rPr>
+        <w:t>lbs</w:t>
+      </w:r>
       <w:r>
         <w:rPr>
           <w:rFonts w:ascii="Times New Roman" w:eastAsia="Times New Roman" w:hAnsi="Times New Roman" w:cs="Times New Roman"/>
@@ -2687,16 +2983,14 @@
         </w:rPr>
         <w:t xml:space="preserve"> of a (50 </w:t>
       </w:r>
-      <w:proofErr w:type="spellStart"/>
-      <w:r>
-        <w:rPr>
-          <w:rFonts w:ascii="Times New Roman" w:eastAsia="Times New Roman" w:hAnsi="Times New Roman" w:cs="Times New Roman"/>
-          <w:sz w:val="24"/>
-          <w:szCs w:val="24"/>
-        </w:rPr>
-        <w:t>lb</w:t>
-      </w:r>
-      <w:proofErr w:type="spellEnd"/>
+      <w:r>
+        <w:rPr>
+          <w:rFonts w:ascii="Times New Roman" w:eastAsia="Times New Roman" w:hAnsi="Times New Roman" w:cs="Times New Roman"/>
+          <w:sz w:val="24"/>
+          <w:szCs w:val="24"/>
+        </w:rPr>
+        <w:t>lbs</w:t>
+      </w:r>
       <w:r>
         <w:rPr>
           <w:rFonts w:ascii="Times New Roman" w:eastAsia="Times New Roman" w:hAnsi="Times New Roman" w:cs="Times New Roman"/>
@@ -2705,16 +2999,14 @@
         </w:rPr>
         <w:t xml:space="preserve"> couch + 150 </w:t>
       </w:r>
-      <w:proofErr w:type="spellStart"/>
-      <w:r>
-        <w:rPr>
-          <w:rFonts w:ascii="Times New Roman" w:eastAsia="Times New Roman" w:hAnsi="Times New Roman" w:cs="Times New Roman"/>
-          <w:sz w:val="24"/>
-          <w:szCs w:val="24"/>
-        </w:rPr>
-        <w:t>lb</w:t>
-      </w:r>
-      <w:proofErr w:type="spellEnd"/>
+      <w:r>
+        <w:rPr>
+          <w:rFonts w:ascii="Times New Roman" w:eastAsia="Times New Roman" w:hAnsi="Times New Roman" w:cs="Times New Roman"/>
+          <w:sz w:val="24"/>
+          <w:szCs w:val="24"/>
+        </w:rPr>
+        <w:t>lbs</w:t>
+      </w:r>
       <w:r>
         <w:rPr>
           <w:rFonts w:ascii="Times New Roman" w:eastAsia="Times New Roman" w:hAnsi="Times New Roman" w:cs="Times New Roman"/>
@@ -2739,18 +3031,32 @@
           <w:sz w:val="24"/>
           <w:szCs w:val="24"/>
         </w:rPr>
-        <w:t xml:space="preserve">4 wheels), so they squish when moving, giving them more contact area with the ground, making them squeak horribly even more (the squeak comes from a slight sideways movement when the couch turns; going straight it's fine). Fortunately, I'm reasonably certain the motors are strong enough (they didn't come with many specs, but bariatric power chairs use similar motors for (500+ </w:t>
-      </w:r>
-      <w:proofErr w:type="spellStart"/>
-      <w:r>
-        <w:rPr>
-          <w:rFonts w:ascii="Times New Roman" w:eastAsia="Times New Roman" w:hAnsi="Times New Roman" w:cs="Times New Roman"/>
-          <w:sz w:val="24"/>
-          <w:szCs w:val="24"/>
-        </w:rPr>
-        <w:t>lb</w:t>
-      </w:r>
-      <w:proofErr w:type="spellEnd"/>
+        <w:t xml:space="preserve">4 wheels), so they squish when moving, giving them </w:t>
+      </w:r>
+      <w:r>
+        <w:rPr>
+          <w:rFonts w:ascii="Times New Roman" w:eastAsia="Times New Roman" w:hAnsi="Times New Roman" w:cs="Times New Roman"/>
+          <w:sz w:val="24"/>
+          <w:szCs w:val="24"/>
+        </w:rPr>
+        <w:t>more contact area with the ground, making them squeak horribly even more (the squeak comes from a slight sideways movement when the couch turns; going straight it's fine). Fortunately, I'm reasonably certain the motors are strong enough (they didn't come w</w:t>
+      </w:r>
+      <w:r>
+        <w:rPr>
+          <w:rFonts w:ascii="Times New Roman" w:eastAsia="Times New Roman" w:hAnsi="Times New Roman" w:cs="Times New Roman"/>
+          <w:sz w:val="24"/>
+          <w:szCs w:val="24"/>
+        </w:rPr>
+        <w:t xml:space="preserve">ith many specs, but bariatric power chairs use similar motors for (500+ </w:t>
+      </w:r>
+      <w:r>
+        <w:rPr>
+          <w:rFonts w:ascii="Times New Roman" w:eastAsia="Times New Roman" w:hAnsi="Times New Roman" w:cs="Times New Roman"/>
+          <w:sz w:val="24"/>
+          <w:szCs w:val="24"/>
+        </w:rPr>
+        <w:t>lbs</w:t>
+      </w:r>
       <w:r>
         <w:rPr>
           <w:rFonts w:ascii="Times New Roman" w:eastAsia="Times New Roman" w:hAnsi="Times New Roman" w:cs="Times New Roman"/>
@@ -2775,7 +3081,23 @@
           <w:sz w:val="24"/>
           <w:szCs w:val="24"/>
         </w:rPr>
-        <w:t xml:space="preserve">2 wheels), so all we need to do is find better tires. Note that the wheels have 2 parts: the inner metal hub and the outer rubber/foam tire. The tire can be replaced while keeping the hub, and the tire's a standard size, so replacing it with something more heavy duty is easy. I *think* what we want is a solid urethane tire (like, solid plastic instead of foam-filled or air-filled (pneumatic)); these are used on, e.g., forklifts that have to carry lots of weight. </w:t>
+        <w:t>2 wheels), so all we need to do is find better tires. Note that the wheels have 2 parts: the inner metal hub and the outer rubber/foam tire. The tire can be replaced while keeping</w:t>
+      </w:r>
+      <w:r>
+        <w:rPr>
+          <w:rFonts w:ascii="Times New Roman" w:eastAsia="Times New Roman" w:hAnsi="Times New Roman" w:cs="Times New Roman"/>
+          <w:sz w:val="24"/>
+          <w:szCs w:val="24"/>
+        </w:rPr>
+        <w:t xml:space="preserve"> the hub, and the tire's a standard size, so replacing it with something more heavy duty is easy. I *think* what we want is a solid urethane tire (like, solid plastic instead of foam-filled or air-filled (pneumatic)); these are used on, e.g., forklifts tha</w:t>
+      </w:r>
+      <w:r>
+        <w:rPr>
+          <w:rFonts w:ascii="Times New Roman" w:eastAsia="Times New Roman" w:hAnsi="Times New Roman" w:cs="Times New Roman"/>
+          <w:sz w:val="24"/>
+          <w:szCs w:val="24"/>
+        </w:rPr>
+        <w:t xml:space="preserve">t have to carry lots of weight. </w:t>
       </w:r>
       <w:proofErr w:type="gramStart"/>
       <w:r>
@@ -2793,7 +3115,15 @@
           <w:sz w:val="24"/>
           <w:szCs w:val="24"/>
         </w:rPr>
-        <w:t xml:space="preserve"> all we need to do is find some solid urethane tires the same size (so they fit) as the current ones, put them on the current wheel hubs, and we're done! (of course, this wouldn’t eliminate the sliding issue, just make the tires sufficiently strong withstand it.</w:t>
+        <w:t xml:space="preserve"> all we need to do is find some solid urethane tires the same size (so they fit) as the current ones, put them on the current wheel hubs, and we're done! (of course, this wouldn’t eliminate the sliding issue, just make the</w:t>
+      </w:r>
+      <w:r>
+        <w:rPr>
+          <w:rFonts w:ascii="Times New Roman" w:eastAsia="Times New Roman" w:hAnsi="Times New Roman" w:cs="Times New Roman"/>
+          <w:sz w:val="24"/>
+          <w:szCs w:val="24"/>
+        </w:rPr>
+        <w:t xml:space="preserve"> tires sufficiently strong withstand it.</w:t>
       </w:r>
       <w:r>
         <w:rPr>
@@ -2841,23 +3171,59 @@
         </w:rPr>
         <w:t xml:space="preserve"> we need the couch to have "UT IEEE RAS" or "Robotics &amp; Automation Society" or something on </w:t>
       </w:r>
-      <w:proofErr w:type="gramStart"/>
-      <w:r>
-        <w:rPr>
-          <w:rFonts w:ascii="Times New Roman" w:eastAsia="Times New Roman" w:hAnsi="Times New Roman" w:cs="Times New Roman"/>
-          <w:sz w:val="24"/>
-          <w:szCs w:val="24"/>
-        </w:rPr>
-        <w:t>it</w:t>
-      </w:r>
-      <w:proofErr w:type="gramEnd"/>
-      <w:r>
-        <w:rPr>
-          <w:rFonts w:ascii="Times New Roman" w:eastAsia="Times New Roman" w:hAnsi="Times New Roman" w:cs="Times New Roman"/>
-          <w:sz w:val="24"/>
-          <w:szCs w:val="24"/>
-        </w:rPr>
-        <w:t xml:space="preserve"> so people know which club to join. :) Maybe use the makerspace vinyl cutter for white lettering along the side of the couch? Maybe the LED signboard?</w:t>
+      <w:r>
+        <w:rPr>
+          <w:rFonts w:ascii="Times New Roman" w:eastAsia="Times New Roman" w:hAnsi="Times New Roman" w:cs="Times New Roman"/>
+          <w:sz w:val="24"/>
+          <w:szCs w:val="24"/>
+        </w:rPr>
+        <w:t>it,</w:t>
+      </w:r>
+      <w:r>
+        <w:rPr>
+          <w:rFonts w:ascii="Times New Roman" w:eastAsia="Times New Roman" w:hAnsi="Times New Roman" w:cs="Times New Roman"/>
+          <w:sz w:val="24"/>
+          <w:szCs w:val="24"/>
+        </w:rPr>
+        <w:t xml:space="preserve"> so pe</w:t>
+      </w:r>
+      <w:r>
+        <w:rPr>
+          <w:rFonts w:ascii="Times New Roman" w:eastAsia="Times New Roman" w:hAnsi="Times New Roman" w:cs="Times New Roman"/>
+          <w:sz w:val="24"/>
+          <w:szCs w:val="24"/>
+        </w:rPr>
+        <w:t xml:space="preserve">ople know which club to join. </w:t>
+      </w:r>
+      <w:r>
+        <w:rPr>
+          <mc:AlternateContent>
+            <mc:Choice Requires="w16se">
+              <w:rFonts w:ascii="Times New Roman" w:eastAsia="Times New Roman" w:hAnsi="Times New Roman" w:cs="Times New Roman"/>
+            </mc:Choice>
+            <mc:Fallback>
+              <w:rFonts w:ascii="Segoe UI Emoji" w:eastAsia="Segoe UI Emoji" w:hAnsi="Segoe UI Emoji" w:cs="Segoe UI Emoji"/>
+            </mc:Fallback>
+          </mc:AlternateContent>
+          <w:sz w:val="24"/>
+          <w:szCs w:val="24"/>
+        </w:rPr>
+        <mc:AlternateContent>
+          <mc:Choice Requires="w16se">
+            <w16se:symEx w16se:font="Segoe UI Emoji" w16se:char="1F60F"/>
+          </mc:Choice>
+          <mc:Fallback>
+            <w:t>😏</w:t>
+          </mc:Fallback>
+        </mc:AlternateContent>
+      </w:r>
+      <w:r>
+        <w:rPr>
+          <w:rFonts w:ascii="Times New Roman" w:eastAsia="Times New Roman" w:hAnsi="Times New Roman" w:cs="Times New Roman"/>
+          <w:sz w:val="24"/>
+          <w:szCs w:val="24"/>
+        </w:rPr>
+        <w:t xml:space="preserve"> Maybe use the makerspace vinyl cutter for white lettering along the side of the couch? Maybe the LED signboard?</w:t>
       </w:r>
     </w:p>
     <w:p>
@@ -2887,7 +3253,15 @@
           <w:sz w:val="24"/>
           <w:szCs w:val="24"/>
         </w:rPr>
-        <w:t xml:space="preserve"> We can assemble (and have parts to do so) a shelf / table coming up from the left or right side of the couch to attach, e.g., a gaming joystick or user display or something.</w:t>
+        <w:t xml:space="preserve"> We can assemble (and have parts to do so) a shelf / table coming up from the left or right side of the c</w:t>
+      </w:r>
+      <w:r>
+        <w:rPr>
+          <w:rFonts w:ascii="Times New Roman" w:eastAsia="Times New Roman" w:hAnsi="Times New Roman" w:cs="Times New Roman"/>
+          <w:sz w:val="24"/>
+          <w:szCs w:val="24"/>
+        </w:rPr>
+        <w:t>ouch to attach, e.g., a gaming joystick or user display or something.</w:t>
       </w:r>
     </w:p>
     <w:p>
@@ -2919,16 +3293,14 @@
         </w:rPr>
         <w:t xml:space="preserve"> we should put strips of LEDs (maybe addressable LEDs, e.g., </w:t>
       </w:r>
-      <w:proofErr w:type="spellStart"/>
-      <w:r>
-        <w:rPr>
-          <w:rFonts w:ascii="Times New Roman" w:eastAsia="Times New Roman" w:hAnsi="Times New Roman" w:cs="Times New Roman"/>
-          <w:sz w:val="24"/>
-          <w:szCs w:val="24"/>
-        </w:rPr>
-        <w:t>neopixels</w:t>
-      </w:r>
-      <w:proofErr w:type="spellEnd"/>
+      <w:r>
+        <w:rPr>
+          <w:rFonts w:ascii="Times New Roman" w:eastAsia="Times New Roman" w:hAnsi="Times New Roman" w:cs="Times New Roman"/>
+          <w:sz w:val="24"/>
+          <w:szCs w:val="24"/>
+        </w:rPr>
+        <w:t>NeoPixels</w:t>
+      </w:r>
       <w:r>
         <w:rPr>
           <w:rFonts w:ascii="Times New Roman" w:eastAsia="Times New Roman" w:hAnsi="Times New Roman" w:cs="Times New Roman"/>
@@ -2937,41 +3309,37 @@
         </w:rPr>
         <w:t xml:space="preserve">) on the bottom of the couch. Be careful so that </w:t>
       </w:r>
-      <w:proofErr w:type="spellStart"/>
-      <w:r>
-        <w:rPr>
-          <w:rFonts w:ascii="Times New Roman" w:eastAsia="Times New Roman" w:hAnsi="Times New Roman" w:cs="Times New Roman"/>
-          <w:sz w:val="24"/>
-          <w:szCs w:val="24"/>
-        </w:rPr>
-        <w:t>depolying</w:t>
-      </w:r>
-      <w:proofErr w:type="spellEnd"/>
-      <w:r>
-        <w:rPr>
-          <w:rFonts w:ascii="Times New Roman" w:eastAsia="Times New Roman" w:hAnsi="Times New Roman" w:cs="Times New Roman"/>
-          <w:sz w:val="24"/>
-          <w:szCs w:val="24"/>
-        </w:rPr>
-        <w:t xml:space="preserve">/retracting the caster wheels won't squish them. (see electrical project for wiring, programming project for programming) UPDATE: </w:t>
-      </w:r>
-      <w:proofErr w:type="spellStart"/>
-      <w:r>
-        <w:rPr>
-          <w:rFonts w:ascii="Times New Roman" w:eastAsia="Times New Roman" w:hAnsi="Times New Roman" w:cs="Times New Roman"/>
-          <w:sz w:val="24"/>
-          <w:szCs w:val="24"/>
-        </w:rPr>
-        <w:t>NeoPixels</w:t>
-      </w:r>
-      <w:proofErr w:type="spellEnd"/>
-      <w:r>
-        <w:rPr>
-          <w:rFonts w:ascii="Times New Roman" w:eastAsia="Times New Roman" w:hAnsi="Times New Roman" w:cs="Times New Roman"/>
-          <w:sz w:val="24"/>
-          <w:szCs w:val="24"/>
-        </w:rPr>
-        <w:t xml:space="preserve"> are attached to the couch. Check the zip-ties and wiring to make sure it’s fastened onto the couch well and won’t get in the way of the moving parts (e.g., caster deployment).</w:t>
+      <w:r>
+        <w:rPr>
+          <w:rFonts w:ascii="Times New Roman" w:eastAsia="Times New Roman" w:hAnsi="Times New Roman" w:cs="Times New Roman"/>
+          <w:sz w:val="24"/>
+          <w:szCs w:val="24"/>
+        </w:rPr>
+        <w:t>deploying</w:t>
+      </w:r>
+      <w:r>
+        <w:rPr>
+          <w:rFonts w:ascii="Times New Roman" w:eastAsia="Times New Roman" w:hAnsi="Times New Roman" w:cs="Times New Roman"/>
+          <w:sz w:val="24"/>
+          <w:szCs w:val="24"/>
+        </w:rPr>
+        <w:t>/retracting the caster wheels won't squ</w:t>
+      </w:r>
+      <w:r>
+        <w:rPr>
+          <w:rFonts w:ascii="Times New Roman" w:eastAsia="Times New Roman" w:hAnsi="Times New Roman" w:cs="Times New Roman"/>
+          <w:sz w:val="24"/>
+          <w:szCs w:val="24"/>
+        </w:rPr>
+        <w:t>ish them. (see electrical project for wiring, programming project for programming) UPDATE: NeoPixels are attached to the couch. Check the zip-ties and wiring to make sure it’s fastened onto the couch well and won’t get in the way of the moving parts (e.g.,</w:t>
+      </w:r>
+      <w:r>
+        <w:rPr>
+          <w:rFonts w:ascii="Times New Roman" w:eastAsia="Times New Roman" w:hAnsi="Times New Roman" w:cs="Times New Roman"/>
+          <w:sz w:val="24"/>
+          <w:szCs w:val="24"/>
+        </w:rPr>
+        <w:t xml:space="preserve"> caster deployment).</w:t>
       </w:r>
     </w:p>
     <w:p>
@@ -3004,16 +3372,14 @@
         </w:rPr>
         <w:t xml:space="preserve"> we should totally get some </w:t>
       </w:r>
-      <w:proofErr w:type="spellStart"/>
-      <w:r>
-        <w:rPr>
-          <w:rFonts w:ascii="Times New Roman" w:eastAsia="Times New Roman" w:hAnsi="Times New Roman" w:cs="Times New Roman"/>
-          <w:sz w:val="24"/>
-          <w:szCs w:val="24"/>
-        </w:rPr>
-        <w:t>bluetooth</w:t>
-      </w:r>
-      <w:proofErr w:type="spellEnd"/>
+      <w:r>
+        <w:rPr>
+          <w:rFonts w:ascii="Times New Roman" w:eastAsia="Times New Roman" w:hAnsi="Times New Roman" w:cs="Times New Roman"/>
+          <w:sz w:val="24"/>
+          <w:szCs w:val="24"/>
+        </w:rPr>
+        <w:t>Bluetooth</w:t>
+      </w:r>
       <w:r>
         <w:rPr>
           <w:rFonts w:ascii="Times New Roman" w:eastAsia="Times New Roman" w:hAnsi="Times New Roman" w:cs="Times New Roman"/>
@@ -3060,7 +3426,16 @@
           <w:sz w:val="24"/>
           <w:szCs w:val="24"/>
         </w:rPr>
-        <w:t>LED SIGNBOARD:</w:t>
+        <w:t>LED S</w:t>
+      </w:r>
+      <w:r>
+        <w:rPr>
+          <w:rFonts w:ascii="Times New Roman" w:eastAsia="Times New Roman" w:hAnsi="Times New Roman" w:cs="Times New Roman"/>
+          <w:b/>
+          <w:sz w:val="24"/>
+          <w:szCs w:val="24"/>
+        </w:rPr>
+        <w:t>IGNBOARD:</w:t>
       </w:r>
       <w:r>
         <w:rPr>
@@ -3098,7 +3473,15 @@
           <w:sz w:val="24"/>
           <w:szCs w:val="24"/>
         </w:rPr>
-        <w:t xml:space="preserve"> If the upholstering ever gets torn, Scott Evans, the director of the makerspace, may be willing to fund and has contacts for reupholstering the couch. He might be in favor of "tacky orange", although the red matches the caster wheels, switch, and e-stop.</w:t>
+        <w:t xml:space="preserve"> If the upholstering ever gets torn, Scott Evans, the director of the makerspace, may be willing to fund and has contacts for reupholstering t</w:t>
+      </w:r>
+      <w:r>
+        <w:rPr>
+          <w:rFonts w:ascii="Times New Roman" w:eastAsia="Times New Roman" w:hAnsi="Times New Roman" w:cs="Times New Roman"/>
+          <w:sz w:val="24"/>
+          <w:szCs w:val="24"/>
+        </w:rPr>
+        <w:t>he couch. He might be in favor of "tacky orange", although the red matches the caster wheels, switch, and e-stop.</w:t>
       </w:r>
     </w:p>
     <w:p>
@@ -3128,7 +3511,15 @@
           <w:sz w:val="24"/>
           <w:szCs w:val="24"/>
         </w:rPr>
-        <w:t xml:space="preserve"> The bar on the footrest that holds the right caster wheel in place was bent. The caster wheel system collapsed and bent the bar when it got stuck exiting the elevator. We need to unbend the bar and think about how to secure the caster wheels when they hit bumps.</w:t>
+        <w:t xml:space="preserve"> The bar on the footrest that holds the right caster wheel in place was bent. The caster wheel system collapsed and b</w:t>
+      </w:r>
+      <w:r>
+        <w:rPr>
+          <w:rFonts w:ascii="Times New Roman" w:eastAsia="Times New Roman" w:hAnsi="Times New Roman" w:cs="Times New Roman"/>
+          <w:sz w:val="24"/>
+          <w:szCs w:val="24"/>
+        </w:rPr>
+        <w:t>ent the bar when it got stuck exiting the elevator. We need to unbend the bar and think about how to secure the caster wheels when they hit bumps.</w:t>
       </w:r>
     </w:p>
     <w:p>
@@ -3199,7 +3590,15 @@
           <w:sz w:val="24"/>
           <w:szCs w:val="24"/>
         </w:rPr>
-        <w:t xml:space="preserve"> the couch runs off of 24V provided by two 12V batteries in series. However, we will probably need 12V for, e.g., LED strips. We should always keep the batteries in </w:t>
+        <w:t xml:space="preserve"> the couch runs off of 24V provided by two 12V batteries in series. However, </w:t>
+      </w:r>
+      <w:r>
+        <w:rPr>
+          <w:rFonts w:ascii="Times New Roman" w:eastAsia="Times New Roman" w:hAnsi="Times New Roman" w:cs="Times New Roman"/>
+          <w:sz w:val="24"/>
+          <w:szCs w:val="24"/>
+        </w:rPr>
+        <w:t xml:space="preserve">we will probably need 12V for, e.g., LED strips. We should always keep the batteries in </w:t>
       </w:r>
       <w:proofErr w:type="gramStart"/>
       <w:r>
@@ -3217,7 +3616,15 @@
           <w:sz w:val="24"/>
           <w:szCs w:val="24"/>
         </w:rPr>
-        <w:t xml:space="preserve"> so they charge and discharge at the same rate (i.e., let's not get 12V by connecting to only one battery), so we need to put on a 12V voltage regulator. How about this:</w:t>
+        <w:t xml:space="preserve"> so they charge and discharge at the same rate (i.e., let's not get 12V by connecting to only one battery), so we need to put on a 12V voltage regulator. How abou</w:t>
+      </w:r>
+      <w:r>
+        <w:rPr>
+          <w:rFonts w:ascii="Times New Roman" w:eastAsia="Times New Roman" w:hAnsi="Times New Roman" w:cs="Times New Roman"/>
+          <w:sz w:val="24"/>
+          <w:szCs w:val="24"/>
+        </w:rPr>
+        <w:t>t this:</w:t>
       </w:r>
     </w:p>
     <w:p>
@@ -3279,7 +3686,15 @@
           <w:sz w:val="24"/>
           <w:szCs w:val="24"/>
         </w:rPr>
-        <w:t>24V input to the regulators should be connected the same way as the motor drivers (i.e., to the battery ground terminal and the fuse positive terminal)</w:t>
+        <w:t xml:space="preserve">24V input to the </w:t>
+      </w:r>
+      <w:r>
+        <w:rPr>
+          <w:rFonts w:ascii="Times New Roman" w:eastAsia="Times New Roman" w:hAnsi="Times New Roman" w:cs="Times New Roman"/>
+          <w:sz w:val="24"/>
+          <w:szCs w:val="24"/>
+        </w:rPr>
+        <w:t>regulators should be connected the same way as the motor drivers (i.e., to the battery ground terminal and the fuse positive terminal)</w:t>
       </w:r>
     </w:p>
     <w:p>
@@ -3321,7 +3736,15 @@
           <w:sz w:val="24"/>
           <w:szCs w:val="24"/>
         </w:rPr>
-        <w:t>just for fun, we could get an AC inverter, power it off 24V, and be able to plug in things like laptops</w:t>
+        <w:t xml:space="preserve">just for fun, we could get an AC inverter, power it off 24V, and be able to plug in </w:t>
+      </w:r>
+      <w:r>
+        <w:rPr>
+          <w:rFonts w:ascii="Times New Roman" w:eastAsia="Times New Roman" w:hAnsi="Times New Roman" w:cs="Times New Roman"/>
+          <w:sz w:val="24"/>
+          <w:szCs w:val="24"/>
+        </w:rPr>
+        <w:t>things like laptops</w:t>
       </w:r>
     </w:p>
     <w:p>
@@ -3342,43 +3765,7 @@
           <w:sz w:val="24"/>
           <w:szCs w:val="24"/>
         </w:rPr>
-        <w:t xml:space="preserve">Update: there is currently a 5v5A </w:t>
-      </w:r>
-      <w:proofErr w:type="spellStart"/>
-      <w:r>
-        <w:rPr>
-          <w:rFonts w:ascii="Times New Roman" w:eastAsia="Times New Roman" w:hAnsi="Times New Roman" w:cs="Times New Roman"/>
-          <w:sz w:val="24"/>
-          <w:szCs w:val="24"/>
-        </w:rPr>
-        <w:t>Pololu</w:t>
-      </w:r>
-      <w:proofErr w:type="spellEnd"/>
-      <w:r>
-        <w:rPr>
-          <w:rFonts w:ascii="Times New Roman" w:eastAsia="Times New Roman" w:hAnsi="Times New Roman" w:cs="Times New Roman"/>
-          <w:sz w:val="24"/>
-          <w:szCs w:val="24"/>
-        </w:rPr>
-        <w:t xml:space="preserve"> voltage regulator powering the </w:t>
-      </w:r>
-      <w:proofErr w:type="spellStart"/>
-      <w:r>
-        <w:rPr>
-          <w:rFonts w:ascii="Times New Roman" w:eastAsia="Times New Roman" w:hAnsi="Times New Roman" w:cs="Times New Roman"/>
-          <w:sz w:val="24"/>
-          <w:szCs w:val="24"/>
-        </w:rPr>
-        <w:t>NeoPixels</w:t>
-      </w:r>
-      <w:proofErr w:type="spellEnd"/>
-      <w:r>
-        <w:rPr>
-          <w:rFonts w:ascii="Times New Roman" w:eastAsia="Times New Roman" w:hAnsi="Times New Roman" w:cs="Times New Roman"/>
-          <w:sz w:val="24"/>
-          <w:szCs w:val="24"/>
-        </w:rPr>
-        <w:t>. This eventually gets hot, and we might want a 5V regulator with higher current max</w:t>
+        <w:t>Update: there is currently a 5v5A Pololu voltage regulator powering the NeoPixels. This eventually gets hot, and we might want a 5V regulator with higher current max</w:t>
       </w:r>
     </w:p>
     <w:p>
@@ -3408,7 +3795,15 @@
           <w:sz w:val="24"/>
           <w:szCs w:val="24"/>
         </w:rPr>
-        <w:t xml:space="preserve"> The Raspberry Pi is literally just taped onto the couch right now with some soldered connections. We could make a nice circuit board and enclosure to pretty things up a bit. This is a good time to add in the power electronics voltage regulators, LED connections, etc. </w:t>
+        <w:t xml:space="preserve"> The Raspberry Pi is literally just taped onto the couch right now with some soldered connections. We could make a nice circuit board and enclosure to pretty things up a bit. This is a good time to add in the power electronics voltage regulators, LED conne</w:t>
+      </w:r>
+      <w:r>
+        <w:rPr>
+          <w:rFonts w:ascii="Times New Roman" w:eastAsia="Times New Roman" w:hAnsi="Times New Roman" w:cs="Times New Roman"/>
+          <w:sz w:val="24"/>
+          <w:szCs w:val="24"/>
+        </w:rPr>
+        <w:t xml:space="preserve">ctions, etc. </w:t>
       </w:r>
     </w:p>
     <w:p>
@@ -3438,7 +3833,15 @@
           <w:sz w:val="24"/>
           <w:szCs w:val="24"/>
         </w:rPr>
-        <w:t xml:space="preserve"> we could take the LED signboard, build it a new frame out of strut channel (i.e. https://www.mcmaster.com/struts, the same stuff we built the couch frame out of) (frankly, the current wooden backing is a little cheap), and make it so that we can attach it to the back of the couch (but also removable, so we can bring it places without bringing the whole couch) (okay, this part's also a lot of mechanical work; see </w:t>
+        <w:t xml:space="preserve"> we could take the LED signboard, build it a new frame out of strut channel (i.e. https://www.mcmaster.com/struts, the same stuff we built the couch frame out of) (frankly, the current wooden backing is a little cheap), and make</w:t>
+      </w:r>
+      <w:r>
+        <w:rPr>
+          <w:rFonts w:ascii="Times New Roman" w:eastAsia="Times New Roman" w:hAnsi="Times New Roman" w:cs="Times New Roman"/>
+          <w:sz w:val="24"/>
+          <w:szCs w:val="24"/>
+        </w:rPr>
+        <w:t xml:space="preserve"> it so that we can attach it to the back of the couch (but also removable, so we can bring it places without bringing the whole couch) (okay, this part's also a lot of mechanical work; see </w:t>
       </w:r>
       <w:r>
         <w:rPr>
@@ -3447,7 +3850,15 @@
           <w:szCs w:val="24"/>
         </w:rPr>
         <w:lastRenderedPageBreak/>
-        <w:t>mechanical project). Power can be 12V from the couch or maybe mains AC so we can plug it into the wall or into an AC inverter on the couch. (programming the signboard is also a lot of programming work; see programming project)</w:t>
+        <w:t>mechanical project). Power can be 12V from the couch or maybe mains</w:t>
+      </w:r>
+      <w:r>
+        <w:rPr>
+          <w:rFonts w:ascii="Times New Roman" w:eastAsia="Times New Roman" w:hAnsi="Times New Roman" w:cs="Times New Roman"/>
+          <w:sz w:val="24"/>
+          <w:szCs w:val="24"/>
+        </w:rPr>
+        <w:t xml:space="preserve"> AC so we can plug it into the wall or into an AC inverter on the couch. (programming the signboard is also a lot of programming work; see programming project)</w:t>
       </w:r>
     </w:p>
     <w:p>
@@ -3479,23 +3890,29 @@
         </w:rPr>
         <w:t xml:space="preserve"> we should put strips of LEDs (maybe addressable LEDs, e.g., </w:t>
       </w:r>
-      <w:proofErr w:type="spellStart"/>
-      <w:r>
-        <w:rPr>
-          <w:rFonts w:ascii="Times New Roman" w:eastAsia="Times New Roman" w:hAnsi="Times New Roman" w:cs="Times New Roman"/>
-          <w:sz w:val="24"/>
-          <w:szCs w:val="24"/>
-        </w:rPr>
-        <w:t>neopixels</w:t>
-      </w:r>
-      <w:proofErr w:type="spellEnd"/>
-      <w:r>
-        <w:rPr>
-          <w:rFonts w:ascii="Times New Roman" w:eastAsia="Times New Roman" w:hAnsi="Times New Roman" w:cs="Times New Roman"/>
-          <w:sz w:val="24"/>
-          <w:szCs w:val="24"/>
-        </w:rPr>
-        <w:t xml:space="preserve">) on the bottom of the couch (see mechanical project). These will probably have to be wired into a 12V voltage regulator (see power electronics project). We could use solid color LED strips, but those are boring. Addressable LEDs are really </w:t>
+      <w:r>
+        <w:rPr>
+          <w:rFonts w:ascii="Times New Roman" w:eastAsia="Times New Roman" w:hAnsi="Times New Roman" w:cs="Times New Roman"/>
+          <w:sz w:val="24"/>
+          <w:szCs w:val="24"/>
+        </w:rPr>
+        <w:t>NeoPixel</w:t>
+      </w:r>
+      <w:r>
+        <w:rPr>
+          <w:rFonts w:ascii="Times New Roman" w:eastAsia="Times New Roman" w:hAnsi="Times New Roman" w:cs="Times New Roman"/>
+          <w:sz w:val="24"/>
+          <w:szCs w:val="24"/>
+        </w:rPr>
+        <w:t xml:space="preserve">) on the </w:t>
+      </w:r>
+      <w:r>
+        <w:rPr>
+          <w:rFonts w:ascii="Times New Roman" w:eastAsia="Times New Roman" w:hAnsi="Times New Roman" w:cs="Times New Roman"/>
+          <w:sz w:val="24"/>
+          <w:szCs w:val="24"/>
+        </w:rPr>
+        <w:t xml:space="preserve">bottom of the couch (see mechanical project). These will probably have to be wired into a 12V voltage regulator (see power electronics project). We could use solid color LED strips, but those are boring. Addressable LEDs are really </w:t>
       </w:r>
       <w:proofErr w:type="gramStart"/>
       <w:r>
@@ -3513,25 +3930,31 @@
           <w:sz w:val="24"/>
           <w:szCs w:val="24"/>
         </w:rPr>
-        <w:t xml:space="preserve"> need to be wired up to a Raspberry Pi or something and then programmed (see programming project). UPDATE: </w:t>
-      </w:r>
-      <w:proofErr w:type="spellStart"/>
-      <w:r>
-        <w:rPr>
-          <w:rFonts w:ascii="Times New Roman" w:eastAsia="Times New Roman" w:hAnsi="Times New Roman" w:cs="Times New Roman"/>
-          <w:sz w:val="24"/>
-          <w:szCs w:val="24"/>
-        </w:rPr>
-        <w:t>NeoPixels</w:t>
-      </w:r>
-      <w:proofErr w:type="spellEnd"/>
-      <w:r>
-        <w:rPr>
-          <w:rFonts w:ascii="Times New Roman" w:eastAsia="Times New Roman" w:hAnsi="Times New Roman" w:cs="Times New Roman"/>
-          <w:sz w:val="24"/>
-          <w:szCs w:val="24"/>
-        </w:rPr>
-        <w:t xml:space="preserve"> are zip-tied to the couch. At full power, they may be drawing too much current from the 12V regulator they’re attached to, making it heat up---confirm this, and, if need be, replace the regulator. Also, put ring terminals on the power input to the voltage regulator to attach it to the power system like the motor drivers (i.e., battery ground terminal and the positive terminal on the fuse) instead of sticking wires into a motor driver battery input.</w:t>
+        <w:t xml:space="preserve"> need to be wir</w:t>
+      </w:r>
+      <w:r>
+        <w:rPr>
+          <w:rFonts w:ascii="Times New Roman" w:eastAsia="Times New Roman" w:hAnsi="Times New Roman" w:cs="Times New Roman"/>
+          <w:sz w:val="24"/>
+          <w:szCs w:val="24"/>
+        </w:rPr>
+        <w:t>ed up to a Raspberry Pi or something and then programmed (see programming project). UPDATE: NeoPixels are zip-tied to the couch. At full power, they may be drawing too much current from the 12V regulator they’re attached to, making it heat up---confirm thi</w:t>
+      </w:r>
+      <w:r>
+        <w:rPr>
+          <w:rFonts w:ascii="Times New Roman" w:eastAsia="Times New Roman" w:hAnsi="Times New Roman" w:cs="Times New Roman"/>
+          <w:sz w:val="24"/>
+          <w:szCs w:val="24"/>
+        </w:rPr>
+        <w:t>s, and, if need be, replace the regulator. Also, put ring terminals on the power input to the voltage regulator to attach it to the power system like the motor drivers (i.e., battery ground terminal and the positive terminal on the fuse) instead of stickin</w:t>
+      </w:r>
+      <w:r>
+        <w:rPr>
+          <w:rFonts w:ascii="Times New Roman" w:eastAsia="Times New Roman" w:hAnsi="Times New Roman" w:cs="Times New Roman"/>
+          <w:sz w:val="24"/>
+          <w:szCs w:val="24"/>
+        </w:rPr>
+        <w:t>g wires into a motor driver battery input.</w:t>
       </w:r>
     </w:p>
     <w:p>
@@ -3563,41 +3986,37 @@
         </w:rPr>
         <w:t xml:space="preserve"> we should totally get some </w:t>
       </w:r>
-      <w:proofErr w:type="spellStart"/>
-      <w:r>
-        <w:rPr>
-          <w:rFonts w:ascii="Times New Roman" w:eastAsia="Times New Roman" w:hAnsi="Times New Roman" w:cs="Times New Roman"/>
-          <w:sz w:val="24"/>
-          <w:szCs w:val="24"/>
-        </w:rPr>
-        <w:t>bluetooth</w:t>
-      </w:r>
-      <w:proofErr w:type="spellEnd"/>
-      <w:r>
-        <w:rPr>
-          <w:rFonts w:ascii="Times New Roman" w:eastAsia="Times New Roman" w:hAnsi="Times New Roman" w:cs="Times New Roman"/>
-          <w:sz w:val="24"/>
-          <w:szCs w:val="24"/>
-        </w:rPr>
-        <w:t xml:space="preserve"> speakers or something and wire it into the couch somehow (see mechanical project). Bluetooth is nice because most of our music is stored on our smartphones nowadays, and some of those don't have audio jacks, and </w:t>
-      </w:r>
-      <w:proofErr w:type="spellStart"/>
-      <w:r>
-        <w:rPr>
-          <w:rFonts w:ascii="Times New Roman" w:eastAsia="Times New Roman" w:hAnsi="Times New Roman" w:cs="Times New Roman"/>
-          <w:sz w:val="24"/>
-          <w:szCs w:val="24"/>
-        </w:rPr>
-        <w:t>bluetooth</w:t>
-      </w:r>
-      <w:proofErr w:type="spellEnd"/>
-      <w:r>
-        <w:rPr>
-          <w:rFonts w:ascii="Times New Roman" w:eastAsia="Times New Roman" w:hAnsi="Times New Roman" w:cs="Times New Roman"/>
-          <w:sz w:val="24"/>
-          <w:szCs w:val="24"/>
-        </w:rPr>
-        <w:t xml:space="preserve"> speakers are common. Hooking these up to the Raspberry Pi controlling the couch is probably more trouble than it's worth (hence this isn't a programming project) because we'd switch between sounds from the Pi and music from a phone, but IDK, maybe we want to do even that?</w:t>
+      <w:r>
+        <w:rPr>
+          <w:rFonts w:ascii="Times New Roman" w:eastAsia="Times New Roman" w:hAnsi="Times New Roman" w:cs="Times New Roman"/>
+          <w:sz w:val="24"/>
+          <w:szCs w:val="24"/>
+        </w:rPr>
+        <w:t>Bluetooth</w:t>
+      </w:r>
+      <w:r>
+        <w:rPr>
+          <w:rFonts w:ascii="Times New Roman" w:eastAsia="Times New Roman" w:hAnsi="Times New Roman" w:cs="Times New Roman"/>
+          <w:sz w:val="24"/>
+          <w:szCs w:val="24"/>
+        </w:rPr>
+        <w:t xml:space="preserve"> speakers or something and wire it into the couch somehow (see mechanical project). Bluetooth is nice because most of our music is stored on our smartphones nowadays, and</w:t>
+      </w:r>
+      <w:r>
+        <w:rPr>
+          <w:rFonts w:ascii="Times New Roman" w:eastAsia="Times New Roman" w:hAnsi="Times New Roman" w:cs="Times New Roman"/>
+          <w:sz w:val="24"/>
+          <w:szCs w:val="24"/>
+        </w:rPr>
+        <w:t xml:space="preserve"> some of those don't have audio jacks, and bluetooth speakers are common. Hooking these up to the Raspberry Pi controlling the couch is probably more trouble than it's worth (hence this isn't a programming project) because we'd switch between sounds from t</w:t>
+      </w:r>
+      <w:r>
+        <w:rPr>
+          <w:rFonts w:ascii="Times New Roman" w:eastAsia="Times New Roman" w:hAnsi="Times New Roman" w:cs="Times New Roman"/>
+          <w:sz w:val="24"/>
+          <w:szCs w:val="24"/>
+        </w:rPr>
+        <w:t>he Pi and music from a phone, but IDK, maybe we want to do even that?</w:t>
       </w:r>
     </w:p>
     <w:p>
@@ -3627,25 +4046,15 @@
           <w:sz w:val="24"/>
           <w:szCs w:val="24"/>
         </w:rPr>
-        <w:t xml:space="preserve"> wire up the Logitech 3D Pro gaming joystick to a shelf (see mechanical project) on the couch! This should be </w:t>
-      </w:r>
-      <w:proofErr w:type="gramStart"/>
-      <w:r>
-        <w:rPr>
-          <w:rFonts w:ascii="Times New Roman" w:eastAsia="Times New Roman" w:hAnsi="Times New Roman" w:cs="Times New Roman"/>
-          <w:sz w:val="24"/>
-          <w:szCs w:val="24"/>
-        </w:rPr>
-        <w:t>easy;</w:t>
-      </w:r>
-      <w:proofErr w:type="gramEnd"/>
-      <w:r>
-        <w:rPr>
-          <w:rFonts w:ascii="Times New Roman" w:eastAsia="Times New Roman" w:hAnsi="Times New Roman" w:cs="Times New Roman"/>
-          <w:sz w:val="24"/>
-          <w:szCs w:val="24"/>
-        </w:rPr>
-        <w:t xml:space="preserve"> just a USB cable to the Pi. The rest is programming (see programming project). </w:t>
+        <w:t xml:space="preserve"> wire up the Logitech 3D Pro gaming joystick to a shelf (see mechanical project) on the couch! This should be easy; just a USB cable to the Pi. The rest is programming (s</w:t>
+      </w:r>
+      <w:r>
+        <w:rPr>
+          <w:rFonts w:ascii="Times New Roman" w:eastAsia="Times New Roman" w:hAnsi="Times New Roman" w:cs="Times New Roman"/>
+          <w:sz w:val="24"/>
+          <w:szCs w:val="24"/>
+        </w:rPr>
+        <w:t xml:space="preserve">ee programming project). </w:t>
       </w:r>
     </w:p>
     <w:p>
@@ -3708,16 +4117,14 @@
         </w:rPr>
         <w:t xml:space="preserve"> Add a screen so the Pi can display some information to the </w:t>
       </w:r>
-      <w:proofErr w:type="gramStart"/>
-      <w:r>
-        <w:rPr>
-          <w:rFonts w:ascii="Times New Roman" w:eastAsia="Times New Roman" w:hAnsi="Times New Roman" w:cs="Times New Roman"/>
-          <w:sz w:val="24"/>
-          <w:szCs w:val="24"/>
-        </w:rPr>
-        <w:t>rider, or</w:t>
-      </w:r>
-      <w:proofErr w:type="gramEnd"/>
+      <w:r>
+        <w:rPr>
+          <w:rFonts w:ascii="Times New Roman" w:eastAsia="Times New Roman" w:hAnsi="Times New Roman" w:cs="Times New Roman"/>
+          <w:sz w:val="24"/>
+          <w:szCs w:val="24"/>
+        </w:rPr>
+        <w:t>rider or</w:t>
+      </w:r>
       <w:r>
         <w:rPr>
           <w:rFonts w:ascii="Times New Roman" w:eastAsia="Times New Roman" w:hAnsi="Times New Roman" w:cs="Times New Roman"/>
@@ -3725,6 +4132,14 @@
           <w:szCs w:val="24"/>
         </w:rPr>
         <w:t xml:space="preserve"> give them access to the Raspberry Pi GUI. This could be attached near the joystick</w:t>
+      </w:r>
+      <w:r>
+        <w:rPr>
+          <w:rFonts w:ascii="Times New Roman" w:eastAsia="Times New Roman" w:hAnsi="Times New Roman" w:cs="Times New Roman"/>
+          <w:sz w:val="24"/>
+          <w:szCs w:val="24"/>
+        </w:rPr>
+        <w:t xml:space="preserve">. </w:t>
       </w:r>
     </w:p>
     <w:p>
@@ -3819,23 +4234,29 @@
         </w:rPr>
         <w:t xml:space="preserve"> Use distance or object sensors to create detect when the couch is about to collide with a person or </w:t>
       </w:r>
-      <w:proofErr w:type="gramStart"/>
-      <w:r>
-        <w:rPr>
-          <w:rFonts w:ascii="Times New Roman" w:eastAsia="Times New Roman" w:hAnsi="Times New Roman" w:cs="Times New Roman"/>
-          <w:sz w:val="24"/>
-          <w:szCs w:val="24"/>
-        </w:rPr>
-        <w:t>object, and</w:t>
-      </w:r>
-      <w:proofErr w:type="gramEnd"/>
-      <w:r>
-        <w:rPr>
-          <w:rFonts w:ascii="Times New Roman" w:eastAsia="Times New Roman" w:hAnsi="Times New Roman" w:cs="Times New Roman"/>
-          <w:sz w:val="24"/>
-          <w:szCs w:val="24"/>
-        </w:rPr>
-        <w:t xml:space="preserve"> halt the couch. This would make the couch a lot safer. Hardware and software. </w:t>
+      <w:r>
+        <w:rPr>
+          <w:rFonts w:ascii="Times New Roman" w:eastAsia="Times New Roman" w:hAnsi="Times New Roman" w:cs="Times New Roman"/>
+          <w:sz w:val="24"/>
+          <w:szCs w:val="24"/>
+        </w:rPr>
+        <w:t>object and</w:t>
+      </w:r>
+      <w:r>
+        <w:rPr>
+          <w:rFonts w:ascii="Times New Roman" w:eastAsia="Times New Roman" w:hAnsi="Times New Roman" w:cs="Times New Roman"/>
+          <w:sz w:val="24"/>
+          <w:szCs w:val="24"/>
+        </w:rPr>
+        <w:t xml:space="preserve"> halt the couch. This w</w:t>
+      </w:r>
+      <w:r>
+        <w:rPr>
+          <w:rFonts w:ascii="Times New Roman" w:eastAsia="Times New Roman" w:hAnsi="Times New Roman" w:cs="Times New Roman"/>
+          <w:sz w:val="24"/>
+          <w:szCs w:val="24"/>
+        </w:rPr>
+        <w:t xml:space="preserve">ould make the couch a lot safer. Hardware and software. </w:t>
       </w:r>
     </w:p>
     <w:p>
@@ -3966,16 +4387,14 @@
         </w:rPr>
         <w:t xml:space="preserve">People often ask if we can control the couch with our phones. Raspberry Pi </w:t>
       </w:r>
-      <w:proofErr w:type="spellStart"/>
-      <w:r>
-        <w:rPr>
-          <w:rFonts w:ascii="Times New Roman" w:eastAsia="Times New Roman" w:hAnsi="Times New Roman" w:cs="Times New Roman"/>
-          <w:sz w:val="24"/>
-          <w:szCs w:val="24"/>
-        </w:rPr>
-        <w:t>bluetooth</w:t>
-      </w:r>
-      <w:proofErr w:type="spellEnd"/>
+      <w:r>
+        <w:rPr>
+          <w:rFonts w:ascii="Times New Roman" w:eastAsia="Times New Roman" w:hAnsi="Times New Roman" w:cs="Times New Roman"/>
+          <w:sz w:val="24"/>
+          <w:szCs w:val="24"/>
+        </w:rPr>
+        <w:t>Bluetooth</w:t>
+      </w:r>
       <w:r>
         <w:rPr>
           <w:rFonts w:ascii="Times New Roman" w:eastAsia="Times New Roman" w:hAnsi="Times New Roman" w:cs="Times New Roman"/>
@@ -4006,16 +4425,14 @@
         </w:rPr>
         <w:t xml:space="preserve">The app and </w:t>
       </w:r>
-      <w:proofErr w:type="spellStart"/>
-      <w:r>
-        <w:rPr>
-          <w:rFonts w:ascii="Times New Roman" w:eastAsia="Times New Roman" w:hAnsi="Times New Roman" w:cs="Times New Roman"/>
-          <w:sz w:val="24"/>
-          <w:szCs w:val="24"/>
-        </w:rPr>
-        <w:t>bluetooth</w:t>
-      </w:r>
-      <w:proofErr w:type="spellEnd"/>
+      <w:r>
+        <w:rPr>
+          <w:rFonts w:ascii="Times New Roman" w:eastAsia="Times New Roman" w:hAnsi="Times New Roman" w:cs="Times New Roman"/>
+          <w:sz w:val="24"/>
+          <w:szCs w:val="24"/>
+        </w:rPr>
+        <w:t>Bluetooth</w:t>
+      </w:r>
       <w:r>
         <w:rPr>
           <w:rFonts w:ascii="Times New Roman" w:eastAsia="Times New Roman" w:hAnsi="Times New Roman" w:cs="Times New Roman"/>
@@ -4044,25 +4461,15 @@
           <w:sz w:val="24"/>
           <w:szCs w:val="24"/>
         </w:rPr>
-        <w:t xml:space="preserve">add </w:t>
-      </w:r>
-      <w:proofErr w:type="spellStart"/>
-      <w:r>
-        <w:rPr>
-          <w:rFonts w:ascii="Times New Roman" w:eastAsia="Times New Roman" w:hAnsi="Times New Roman" w:cs="Times New Roman"/>
-          <w:sz w:val="24"/>
-          <w:szCs w:val="24"/>
-        </w:rPr>
-        <w:t>NeoPixel</w:t>
-      </w:r>
-      <w:proofErr w:type="spellEnd"/>
-      <w:r>
-        <w:rPr>
-          <w:rFonts w:ascii="Times New Roman" w:eastAsia="Times New Roman" w:hAnsi="Times New Roman" w:cs="Times New Roman"/>
-          <w:sz w:val="24"/>
-          <w:szCs w:val="24"/>
-        </w:rPr>
-        <w:t xml:space="preserve"> controls to the app</w:t>
+        <w:t>add Ne</w:t>
+      </w:r>
+      <w:r>
+        <w:rPr>
+          <w:rFonts w:ascii="Times New Roman" w:eastAsia="Times New Roman" w:hAnsi="Times New Roman" w:cs="Times New Roman"/>
+          <w:sz w:val="24"/>
+          <w:szCs w:val="24"/>
+        </w:rPr>
+        <w:t>oPixel controls to the app</w:t>
       </w:r>
     </w:p>
     <w:p>
@@ -4115,43 +4522,47 @@
           <w:sz w:val="24"/>
           <w:szCs w:val="24"/>
         </w:rPr>
-        <w:t xml:space="preserve">We have a Logitech Extreme 3D Pro gaming joystick. If we wire it up to the couch on a shelf (see mechanical project), then all anyone has to do to use the couch is turn it on and use the joystick, no USB gamepad with long cables or </w:t>
-      </w:r>
-      <w:proofErr w:type="spellStart"/>
-      <w:r>
-        <w:rPr>
-          <w:rFonts w:ascii="Times New Roman" w:eastAsia="Times New Roman" w:hAnsi="Times New Roman" w:cs="Times New Roman"/>
-          <w:sz w:val="24"/>
-          <w:szCs w:val="24"/>
-        </w:rPr>
-        <w:t>bluetooth</w:t>
-      </w:r>
-      <w:proofErr w:type="spellEnd"/>
-      <w:r>
-        <w:rPr>
-          <w:rFonts w:ascii="Times New Roman" w:eastAsia="Times New Roman" w:hAnsi="Times New Roman" w:cs="Times New Roman"/>
-          <w:sz w:val="24"/>
-          <w:szCs w:val="24"/>
-        </w:rPr>
-        <w:t xml:space="preserve"> phone apps that may not be set up right to worry about! This is a convenience feature (the simpler the couch is to use, the easier it is for any of us to run at demos), a safety feature (USB cable gamepads and phone apps can disconnect while the couch is running, but if this joystick physically mounted on the couch always overrides any other controls, the person riding it will have some control over the couch besides just the emergency stop button), and coolness factor (joystick with trigger. Extra buttons to sync with LEDs and sound. '</w:t>
-      </w:r>
-      <w:proofErr w:type="spellStart"/>
-      <w:r>
-        <w:rPr>
-          <w:rFonts w:ascii="Times New Roman" w:eastAsia="Times New Roman" w:hAnsi="Times New Roman" w:cs="Times New Roman"/>
-          <w:sz w:val="24"/>
-          <w:szCs w:val="24"/>
-        </w:rPr>
-        <w:t>nuff</w:t>
-      </w:r>
-      <w:proofErr w:type="spellEnd"/>
-      <w:r>
-        <w:rPr>
-          <w:rFonts w:ascii="Times New Roman" w:eastAsia="Times New Roman" w:hAnsi="Times New Roman" w:cs="Times New Roman"/>
-          <w:sz w:val="24"/>
-          <w:szCs w:val="24"/>
-        </w:rPr>
-        <w:t xml:space="preserve"> said). </w:t>
+        <w:t>We have a Logitech Extreme 3D Pro gaming joystick. If we wire it up to the couch on a shelf (see mechanical project), then all anyone has to do to use the couch is turn i</w:t>
+      </w:r>
+      <w:r>
+        <w:rPr>
+          <w:rFonts w:ascii="Times New Roman" w:eastAsia="Times New Roman" w:hAnsi="Times New Roman" w:cs="Times New Roman"/>
+          <w:sz w:val="24"/>
+          <w:szCs w:val="24"/>
+        </w:rPr>
+        <w:t xml:space="preserve">t on and use the joystick, no USB gamepad with long cables or </w:t>
+      </w:r>
+      <w:r>
+        <w:rPr>
+          <w:rFonts w:ascii="Times New Roman" w:eastAsia="Times New Roman" w:hAnsi="Times New Roman" w:cs="Times New Roman"/>
+          <w:sz w:val="24"/>
+          <w:szCs w:val="24"/>
+        </w:rPr>
+        <w:t>Bluetooth</w:t>
+      </w:r>
+      <w:r>
+        <w:rPr>
+          <w:rFonts w:ascii="Times New Roman" w:eastAsia="Times New Roman" w:hAnsi="Times New Roman" w:cs="Times New Roman"/>
+          <w:sz w:val="24"/>
+          <w:szCs w:val="24"/>
+        </w:rPr>
+        <w:t xml:space="preserve"> phone apps that may not be set up right to worry about! This is a convenience feature (the simpler the couch is to use, the easier it is for any of us to run at demos), a safety featur</w:t>
+      </w:r>
+      <w:r>
+        <w:rPr>
+          <w:rFonts w:ascii="Times New Roman" w:eastAsia="Times New Roman" w:hAnsi="Times New Roman" w:cs="Times New Roman"/>
+          <w:sz w:val="24"/>
+          <w:szCs w:val="24"/>
+        </w:rPr>
+        <w:t xml:space="preserve">e (USB cable gamepads and phone apps can disconnect while the couch is running, but if this joystick physically mounted on the couch always overrides any other controls, the person riding it will have some control over the couch besides just the emergency </w:t>
+      </w:r>
+      <w:r>
+        <w:rPr>
+          <w:rFonts w:ascii="Times New Roman" w:eastAsia="Times New Roman" w:hAnsi="Times New Roman" w:cs="Times New Roman"/>
+          <w:sz w:val="24"/>
+          <w:szCs w:val="24"/>
+        </w:rPr>
+        <w:t xml:space="preserve">stop button), and coolness factor (joystick with trigger. Extra buttons to sync with LEDs and sound. 'nuff said). </w:t>
       </w:r>
     </w:p>
     <w:p>
@@ -4181,7 +4592,15 @@
           <w:sz w:val="24"/>
           <w:szCs w:val="24"/>
         </w:rPr>
-        <w:t xml:space="preserve"> We put addressable RGB LEDs on the couch; program these! Light up LEDs when the couch moves, is turning, reverses, joystick buttons, etc. (see mechanical, electrical projects). These will probably be controlled via Raspberry Pi GPIO.    pi/Drivers/Led.py</w:t>
+        <w:t xml:space="preserve"> We put addressable RGB LEDs on the couch; program these! Light up LEDs when the couch moves, is turning, reverses, joystic</w:t>
+      </w:r>
+      <w:r>
+        <w:rPr>
+          <w:rFonts w:ascii="Times New Roman" w:eastAsia="Times New Roman" w:hAnsi="Times New Roman" w:cs="Times New Roman"/>
+          <w:sz w:val="24"/>
+          <w:szCs w:val="24"/>
+        </w:rPr>
+        <w:t>k buttons, etc. (see mechanical, electrical projects). These will probably be controlled via Raspberry Pi GPIO.    pi/Drivers/Led.py</w:t>
       </w:r>
     </w:p>
     <w:p>
@@ -4202,43 +4621,7 @@
           <w:sz w:val="24"/>
           <w:szCs w:val="24"/>
         </w:rPr>
-        <w:t xml:space="preserve">Currently there are 3 status LEDs and a </w:t>
-      </w:r>
-      <w:proofErr w:type="spellStart"/>
-      <w:r>
-        <w:rPr>
-          <w:rFonts w:ascii="Times New Roman" w:eastAsia="Times New Roman" w:hAnsi="Times New Roman" w:cs="Times New Roman"/>
-          <w:sz w:val="24"/>
-          <w:szCs w:val="24"/>
-        </w:rPr>
-        <w:t>NeoPixel</w:t>
-      </w:r>
-      <w:proofErr w:type="spellEnd"/>
-      <w:r>
-        <w:rPr>
-          <w:rFonts w:ascii="Times New Roman" w:eastAsia="Times New Roman" w:hAnsi="Times New Roman" w:cs="Times New Roman"/>
-          <w:sz w:val="24"/>
-          <w:szCs w:val="24"/>
-        </w:rPr>
-        <w:t xml:space="preserve"> strip. There are two </w:t>
-      </w:r>
-      <w:proofErr w:type="spellStart"/>
-      <w:r>
-        <w:rPr>
-          <w:rFonts w:ascii="Times New Roman" w:eastAsia="Times New Roman" w:hAnsi="Times New Roman" w:cs="Times New Roman"/>
-          <w:sz w:val="24"/>
-          <w:szCs w:val="24"/>
-        </w:rPr>
-        <w:t>NeoPixel</w:t>
-      </w:r>
-      <w:proofErr w:type="spellEnd"/>
-      <w:r>
-        <w:rPr>
-          <w:rFonts w:ascii="Times New Roman" w:eastAsia="Times New Roman" w:hAnsi="Times New Roman" w:cs="Times New Roman"/>
-          <w:sz w:val="24"/>
-          <w:szCs w:val="24"/>
-        </w:rPr>
-        <w:t xml:space="preserve"> functions, we need more</w:t>
+        <w:t>Currently there are 3 status LEDs and a NeoPixel strip. There are two NeoPixel functions, we need more</w:t>
       </w:r>
     </w:p>
     <w:p>
@@ -4259,7 +4642,15 @@
           <w:sz w:val="24"/>
           <w:szCs w:val="24"/>
         </w:rPr>
-        <w:t>Turn signals using the LED strip</w:t>
+        <w:t>Turn signals using t</w:t>
+      </w:r>
+      <w:r>
+        <w:rPr>
+          <w:rFonts w:ascii="Times New Roman" w:eastAsia="Times New Roman" w:hAnsi="Times New Roman" w:cs="Times New Roman"/>
+          <w:sz w:val="24"/>
+          <w:szCs w:val="24"/>
+        </w:rPr>
+        <w:t>he LED strip</w:t>
       </w:r>
     </w:p>
     <w:p>
@@ -4319,7 +4710,15 @@
           <w:sz w:val="24"/>
           <w:szCs w:val="24"/>
         </w:rPr>
-        <w:t xml:space="preserve"> Determine the deceleration value based on the current speed at the moment when the stop button is hit. Currently, there is a fixed deceleration for the hard stop. pi/Drivetrains/TankDrivetrainAcceleration.py</w:t>
+        <w:t xml:space="preserve"> Determine the deceleration value based on the current speed at the moment when the stop button is hit. Currently</w:t>
+      </w:r>
+      <w:r>
+        <w:rPr>
+          <w:rFonts w:ascii="Times New Roman" w:eastAsia="Times New Roman" w:hAnsi="Times New Roman" w:cs="Times New Roman"/>
+          <w:sz w:val="24"/>
+          <w:szCs w:val="24"/>
+        </w:rPr>
+        <w:t>, there is a fixed deceleration for the hard stop. pi/Drivetrains/TankDrivetrainAcceleration.py</w:t>
       </w:r>
     </w:p>
     <w:p>
@@ -4349,7 +4748,15 @@
           <w:sz w:val="24"/>
           <w:szCs w:val="24"/>
         </w:rPr>
-        <w:t xml:space="preserve"> Advanced software project. Migrate the couch control library to another system. This can be a different framework on the Raspberry Pi or another non-Linux based microcontroller. Examples include implementing on an RTOS, using ROS, or another microcontroller such as TM4C or ESP32.</w:t>
+        <w:t xml:space="preserve"> Advanced software project. Migrate the couch control library to another system. This can be a different framework on the Raspberry Pi or another</w:t>
+      </w:r>
+      <w:r>
+        <w:rPr>
+          <w:rFonts w:ascii="Times New Roman" w:eastAsia="Times New Roman" w:hAnsi="Times New Roman" w:cs="Times New Roman"/>
+          <w:sz w:val="24"/>
+          <w:szCs w:val="24"/>
+        </w:rPr>
+        <w:t xml:space="preserve"> non-Linux based microcontroller. Examples include implementing on an RTOS, using ROS, or another microcontroller such as TM4C or ESP32.</w:t>
       </w:r>
     </w:p>
     <w:p>
@@ -4379,18 +4786,24 @@
           <w:sz w:val="24"/>
           <w:szCs w:val="24"/>
         </w:rPr>
-        <w:t xml:space="preserve"> Use distance or object sensors to create detect when the couch is about to collide with a person or </w:t>
-      </w:r>
-      <w:proofErr w:type="gramStart"/>
-      <w:r>
-        <w:rPr>
-          <w:rFonts w:ascii="Times New Roman" w:eastAsia="Times New Roman" w:hAnsi="Times New Roman" w:cs="Times New Roman"/>
-          <w:sz w:val="24"/>
-          <w:szCs w:val="24"/>
-        </w:rPr>
-        <w:t>object, and</w:t>
-      </w:r>
-      <w:proofErr w:type="gramEnd"/>
+        <w:t xml:space="preserve"> Use distance or object sensors to create detect when the couch is about to collide with </w:t>
+      </w:r>
+      <w:r>
+        <w:rPr>
+          <w:rFonts w:ascii="Times New Roman" w:eastAsia="Times New Roman" w:hAnsi="Times New Roman" w:cs="Times New Roman"/>
+          <w:sz w:val="24"/>
+          <w:szCs w:val="24"/>
+        </w:rPr>
+        <w:t xml:space="preserve">a person or </w:t>
+      </w:r>
+      <w:r>
+        <w:rPr>
+          <w:rFonts w:ascii="Times New Roman" w:eastAsia="Times New Roman" w:hAnsi="Times New Roman" w:cs="Times New Roman"/>
+          <w:sz w:val="24"/>
+          <w:szCs w:val="24"/>
+        </w:rPr>
+        <w:t>object and</w:t>
+      </w:r>
       <w:r>
         <w:rPr>
           <w:rFonts w:ascii="Times New Roman" w:eastAsia="Times New Roman" w:hAnsi="Times New Roman" w:cs="Times New Roman"/>
@@ -4427,7 +4840,15 @@
           <w:sz w:val="24"/>
           <w:szCs w:val="24"/>
         </w:rPr>
-        <w:t xml:space="preserve"> use GPIO pins and a logic analyzer to profile the performance of the couch - controller response time, thread behavior, etc. We want to minimize controller latency, so the couch wheels move as soon as, e.g., a joystick is pressed. Previously, there was some kind of issue with the motor driver commands </w:t>
+        <w:t xml:space="preserve"> use GPIO pins and a logic analyzer to profile the performance of the couch - controller response time, thread behavior, etc. We want to minimize controller latency, so the couch wheels move as soon as, e.g., a joystick is pressed. Previously, there was so</w:t>
+      </w:r>
+      <w:r>
+        <w:rPr>
+          <w:rFonts w:ascii="Times New Roman" w:eastAsia="Times New Roman" w:hAnsi="Times New Roman" w:cs="Times New Roman"/>
+          <w:sz w:val="24"/>
+          <w:szCs w:val="24"/>
+        </w:rPr>
+        <w:t xml:space="preserve">me kind of issue with the motor driver commands </w:t>
       </w:r>
       <w:r>
         <w:rPr>
@@ -4436,7 +4857,15 @@
           <w:szCs w:val="24"/>
         </w:rPr>
         <w:lastRenderedPageBreak/>
-        <w:t>getting stuck in serial flush for 0.1 seconds, which, when fixed, according to Cole, changed to about 0.005s and is a very noticeable difference. Note we use the Python threading library, which doesn’t actually run multiple threads, but this is ok because the program is I/O bound, not CPU bound.</w:t>
+        <w:t>getting stuck in serial flush for 0.1 seconds, which, when fixed, according to Cole, changed to about 0.005s and is a very noticeable difference. Note we use the Python threading library, which doesn’t actual</w:t>
+      </w:r>
+      <w:r>
+        <w:rPr>
+          <w:rFonts w:ascii="Times New Roman" w:eastAsia="Times New Roman" w:hAnsi="Times New Roman" w:cs="Times New Roman"/>
+          <w:sz w:val="24"/>
+          <w:szCs w:val="24"/>
+        </w:rPr>
+        <w:t>ly run multiple threads, but this is ok because the program is I/O bound, not CPU bound.</w:t>
       </w:r>
     </w:p>
     <w:p>
@@ -4528,7 +4957,36 @@
           <w:sz w:val="24"/>
           <w:szCs w:val="24"/>
         </w:rPr>
-        <w:t xml:space="preserve">Bearing for the front left (if you were sitting on the couch) motor needs to </w:t>
+        <w:t>Bearing for the front left (</w:t>
+      </w:r>
+      <w:bookmarkStart w:id="1" w:name="_Hlk125410466"/>
+      <w:r>
+        <w:rPr>
+          <w:rFonts w:ascii="Times New Roman" w:eastAsia="Times New Roman" w:hAnsi="Times New Roman" w:cs="Times New Roman"/>
+          <w:b/>
+          <w:sz w:val="24"/>
+          <w:szCs w:val="24"/>
+        </w:rPr>
+        <w:t>if you were sitting o</w:t>
+      </w:r>
+      <w:r>
+        <w:rPr>
+          <w:rFonts w:ascii="Times New Roman" w:eastAsia="Times New Roman" w:hAnsi="Times New Roman" w:cs="Times New Roman"/>
+          <w:b/>
+          <w:sz w:val="24"/>
+          <w:szCs w:val="24"/>
+        </w:rPr>
+        <w:t>n the couch</w:t>
+      </w:r>
+      <w:bookmarkEnd w:id="1"/>
+      <w:r>
+        <w:rPr>
+          <w:rFonts w:ascii="Times New Roman" w:eastAsia="Times New Roman" w:hAnsi="Times New Roman" w:cs="Times New Roman"/>
+          <w:b/>
+          <w:sz w:val="24"/>
+          <w:szCs w:val="24"/>
+        </w:rPr>
+        <w:t xml:space="preserve">) motor needs to </w:t>
       </w:r>
       <w:proofErr w:type="gramStart"/>
       <w:r>
@@ -4550,6 +5008,335 @@
         </w:rPr>
         <w:t xml:space="preserve"> (21009 bearing)</w:t>
       </w:r>
+    </w:p>
+    <w:p>
+      <w:pPr>
+        <w:rPr>
+          <w:rFonts w:ascii="Times New Roman" w:eastAsia="Times New Roman" w:hAnsi="Times New Roman" w:cs="Times New Roman"/>
+          <w:sz w:val="24"/>
+          <w:szCs w:val="24"/>
+        </w:rPr>
+      </w:pPr>
+    </w:p>
+    <w:p>
+      <w:pPr>
+        <w:rPr>
+          <w:rFonts w:ascii="Times New Roman" w:eastAsia="Times New Roman" w:hAnsi="Times New Roman" w:cs="Times New Roman"/>
+          <w:b/>
+          <w:bCs/>
+          <w:sz w:val="28"/>
+          <w:szCs w:val="28"/>
+        </w:rPr>
+      </w:pPr>
+      <w:r>
+        <w:rPr>
+          <w:rFonts w:ascii="Times New Roman" w:eastAsia="Times New Roman" w:hAnsi="Times New Roman" w:cs="Times New Roman"/>
+          <w:b/>
+          <w:bCs/>
+          <w:sz w:val="28"/>
+          <w:szCs w:val="28"/>
+        </w:rPr>
+        <w:t>UPDATES</w:t>
+      </w:r>
+      <w:r>
+        <w:rPr>
+          <w:rFonts w:ascii="Times New Roman" w:eastAsia="Times New Roman" w:hAnsi="Times New Roman" w:cs="Times New Roman"/>
+          <w:b/>
+          <w:bCs/>
+          <w:sz w:val="28"/>
+          <w:szCs w:val="28"/>
+        </w:rPr>
+        <w:t xml:space="preserve"> (</w:t>
+      </w:r>
+      <w:r>
+        <w:rPr>
+          <w:rFonts w:ascii="Times New Roman" w:eastAsia="Times New Roman" w:hAnsi="Times New Roman" w:cs="Times New Roman"/>
+          <w:b/>
+          <w:bCs/>
+          <w:sz w:val="28"/>
+          <w:szCs w:val="28"/>
+        </w:rPr>
+        <w:t>January 23, 2023):</w:t>
+      </w:r>
+    </w:p>
+    <w:p>
+      <w:pPr>
+        <w:pStyle w:val="ListParagraph"/>
+        <w:numPr>
+          <w:ilvl w:val="0"/>
+          <w:numId w:val="7"/>
+        </w:numPr>
+        <w:rPr>
+          <w:rFonts w:ascii="Times New Roman" w:eastAsia="Times New Roman" w:hAnsi="Times New Roman" w:cs="Times New Roman"/>
+          <w:sz w:val="24"/>
+          <w:szCs w:val="24"/>
+        </w:rPr>
+      </w:pPr>
+      <w:r>
+        <w:rPr>
+          <w:rFonts w:ascii="Times New Roman" w:eastAsia="Times New Roman" w:hAnsi="Times New Roman" w:cs="Times New Roman"/>
+          <w:sz w:val="24"/>
+          <w:szCs w:val="24"/>
+        </w:rPr>
+        <w:t xml:space="preserve"> </w:t>
+      </w:r>
+      <w:r>
+        <w:rPr>
+          <w:rFonts w:ascii="Times New Roman" w:eastAsia="Times New Roman" w:hAnsi="Times New Roman" w:cs="Times New Roman"/>
+          <w:sz w:val="24"/>
+          <w:szCs w:val="24"/>
+        </w:rPr>
+        <w:t xml:space="preserve">Test Drive Notes (11/06/22): </w:t>
+      </w:r>
+    </w:p>
+    <w:p>
+      <w:pPr>
+        <w:pStyle w:val="ListParagraph"/>
+        <w:numPr>
+          <w:ilvl w:val="1"/>
+          <w:numId w:val="7"/>
+        </w:numPr>
+        <w:rPr>
+          <w:rFonts w:ascii="Times New Roman" w:eastAsia="Times New Roman" w:hAnsi="Times New Roman" w:cs="Times New Roman"/>
+          <w:sz w:val="24"/>
+          <w:szCs w:val="24"/>
+        </w:rPr>
+      </w:pPr>
+      <w:r>
+        <w:rPr>
+          <w:rFonts w:ascii="Times New Roman" w:eastAsia="Times New Roman" w:hAnsi="Times New Roman" w:cs="Times New Roman"/>
+          <w:sz w:val="24"/>
+          <w:szCs w:val="24"/>
+        </w:rPr>
+        <w:t>Input delay (1 or 2 seconds)</w:t>
+      </w:r>
+    </w:p>
+    <w:p>
+      <w:pPr>
+        <w:pStyle w:val="ListParagraph"/>
+        <w:numPr>
+          <w:ilvl w:val="1"/>
+          <w:numId w:val="7"/>
+        </w:numPr>
+        <w:rPr>
+          <w:rFonts w:ascii="Times New Roman" w:eastAsia="Times New Roman" w:hAnsi="Times New Roman" w:cs="Times New Roman"/>
+          <w:sz w:val="24"/>
+          <w:szCs w:val="24"/>
+        </w:rPr>
+      </w:pPr>
+      <w:r>
+        <w:rPr>
+          <w:rFonts w:ascii="Times New Roman" w:eastAsia="Times New Roman" w:hAnsi="Times New Roman" w:cs="Times New Roman"/>
+          <w:sz w:val="24"/>
+          <w:szCs w:val="24"/>
+        </w:rPr>
+        <w:t>Input Queue? (rate of input faster than rate of output)</w:t>
+      </w:r>
+    </w:p>
+    <w:p>
+      <w:pPr>
+        <w:pStyle w:val="ListParagraph"/>
+        <w:numPr>
+          <w:ilvl w:val="1"/>
+          <w:numId w:val="7"/>
+        </w:numPr>
+        <w:rPr>
+          <w:rFonts w:ascii="Times New Roman" w:eastAsia="Times New Roman" w:hAnsi="Times New Roman" w:cs="Times New Roman"/>
+          <w:sz w:val="24"/>
+          <w:szCs w:val="24"/>
+        </w:rPr>
+      </w:pPr>
+      <w:r>
+        <w:rPr>
+          <w:rFonts w:ascii="Times New Roman" w:eastAsia="Times New Roman" w:hAnsi="Times New Roman" w:cs="Times New Roman"/>
+          <w:sz w:val="24"/>
+          <w:szCs w:val="24"/>
+        </w:rPr>
+        <w:t xml:space="preserve">Left side motors not modular (0 or 100 power, </w:t>
+      </w:r>
+      <w:proofErr w:type="gramStart"/>
+      <w:r>
+        <w:rPr>
+          <w:rFonts w:ascii="Times New Roman" w:eastAsia="Times New Roman" w:hAnsi="Times New Roman" w:cs="Times New Roman"/>
+          <w:sz w:val="24"/>
+          <w:szCs w:val="24"/>
+        </w:rPr>
+        <w:t>no</w:t>
+      </w:r>
+      <w:proofErr w:type="gramEnd"/>
+      <w:r>
+        <w:rPr>
+          <w:rFonts w:ascii="Times New Roman" w:eastAsia="Times New Roman" w:hAnsi="Times New Roman" w:cs="Times New Roman"/>
+          <w:sz w:val="24"/>
+          <w:szCs w:val="24"/>
+        </w:rPr>
+        <w:t xml:space="preserve"> in between)</w:t>
+      </w:r>
+    </w:p>
+    <w:p>
+      <w:pPr>
+        <w:pStyle w:val="ListParagraph"/>
+        <w:numPr>
+          <w:ilvl w:val="1"/>
+          <w:numId w:val="7"/>
+        </w:numPr>
+        <w:rPr>
+          <w:rFonts w:ascii="Times New Roman" w:eastAsia="Times New Roman" w:hAnsi="Times New Roman" w:cs="Times New Roman"/>
+          <w:sz w:val="28"/>
+          <w:szCs w:val="28"/>
+        </w:rPr>
+      </w:pPr>
+      <w:r>
+        <w:rPr>
+          <w:rFonts w:ascii="Times New Roman" w:eastAsia="Times New Roman" w:hAnsi="Times New Roman" w:cs="Times New Roman"/>
+          <w:sz w:val="24"/>
+          <w:szCs w:val="24"/>
+        </w:rPr>
+        <w:t>No gradual stopping method (only way to stop is E-Stop)</w:t>
+      </w:r>
+    </w:p>
+    <w:p>
+      <w:pPr>
+        <w:pStyle w:val="ListParagraph"/>
+        <w:numPr>
+          <w:ilvl w:val="0"/>
+          <w:numId w:val="7"/>
+        </w:numPr>
+        <w:rPr>
+          <w:rFonts w:ascii="Times New Roman" w:eastAsia="Times New Roman" w:hAnsi="Times New Roman" w:cs="Times New Roman"/>
+          <w:sz w:val="28"/>
+          <w:szCs w:val="28"/>
+        </w:rPr>
+      </w:pPr>
+      <w:r>
+        <w:rPr>
+          <w:rFonts w:ascii="Times New Roman" w:eastAsia="Times New Roman" w:hAnsi="Times New Roman" w:cs="Times New Roman"/>
+          <w:sz w:val="24"/>
+          <w:szCs w:val="24"/>
+        </w:rPr>
+        <w:t>Case for the Raspberry Pi was purchased and installed</w:t>
+      </w:r>
+    </w:p>
+    <w:p>
+      <w:pPr>
+        <w:pStyle w:val="ListParagraph"/>
+        <w:numPr>
+          <w:ilvl w:val="0"/>
+          <w:numId w:val="7"/>
+        </w:numPr>
+        <w:rPr>
+          <w:rFonts w:ascii="Times New Roman" w:eastAsia="Times New Roman" w:hAnsi="Times New Roman" w:cs="Times New Roman"/>
+          <w:sz w:val="28"/>
+          <w:szCs w:val="28"/>
+        </w:rPr>
+      </w:pPr>
+      <w:r>
+        <w:rPr>
+          <w:rFonts w:ascii="Times New Roman" w:eastAsia="Times New Roman" w:hAnsi="Times New Roman" w:cs="Times New Roman"/>
+          <w:sz w:val="24"/>
+          <w:szCs w:val="24"/>
+        </w:rPr>
+        <w:t xml:space="preserve">Shaft collars were installed </w:t>
+      </w:r>
+      <w:r>
+        <w:rPr>
+          <w:rFonts w:ascii="Times New Roman" w:eastAsia="Times New Roman" w:hAnsi="Times New Roman" w:cs="Times New Roman"/>
+          <w:sz w:val="24"/>
+          <w:szCs w:val="24"/>
+        </w:rPr>
+        <w:t>on the couch legs</w:t>
+      </w:r>
+    </w:p>
+    <w:p>
+      <w:pPr>
+        <w:pStyle w:val="ListParagraph"/>
+        <w:numPr>
+          <w:ilvl w:val="0"/>
+          <w:numId w:val="7"/>
+        </w:numPr>
+        <w:rPr>
+          <w:rFonts w:ascii="Times New Roman" w:eastAsia="Times New Roman" w:hAnsi="Times New Roman" w:cs="Times New Roman"/>
+          <w:sz w:val="28"/>
+          <w:szCs w:val="28"/>
+        </w:rPr>
+      </w:pPr>
+      <w:r>
+        <w:rPr>
+          <w:rFonts w:ascii="Times New Roman" w:eastAsia="Times New Roman" w:hAnsi="Times New Roman" w:cs="Times New Roman"/>
+          <w:sz w:val="24"/>
+          <w:szCs w:val="24"/>
+        </w:rPr>
+        <w:t>Couch is no longer driving</w:t>
+      </w:r>
+    </w:p>
+    <w:p>
+      <w:pPr>
+        <w:pStyle w:val="ListParagraph"/>
+        <w:numPr>
+          <w:ilvl w:val="0"/>
+          <w:numId w:val="7"/>
+        </w:numPr>
+        <w:rPr>
+          <w:rFonts w:ascii="Times New Roman" w:eastAsia="Times New Roman" w:hAnsi="Times New Roman" w:cs="Times New Roman"/>
+          <w:sz w:val="28"/>
+          <w:szCs w:val="28"/>
+        </w:rPr>
+      </w:pPr>
+      <w:r>
+        <w:rPr>
+          <w:rFonts w:ascii="Times New Roman" w:eastAsia="Times New Roman" w:hAnsi="Times New Roman" w:cs="Times New Roman"/>
+          <w:sz w:val="24"/>
+          <w:szCs w:val="24"/>
+        </w:rPr>
+        <w:t>Front-left motor (</w:t>
+      </w:r>
+      <w:r>
+        <w:rPr>
+          <w:rFonts w:ascii="Times New Roman" w:eastAsia="Times New Roman" w:hAnsi="Times New Roman" w:cs="Times New Roman"/>
+          <w:sz w:val="24"/>
+          <w:szCs w:val="24"/>
+        </w:rPr>
+        <w:t>if you were sitting on the couch</w:t>
+      </w:r>
+      <w:r>
+        <w:rPr>
+          <w:rFonts w:ascii="Times New Roman" w:eastAsia="Times New Roman" w:hAnsi="Times New Roman" w:cs="Times New Roman"/>
+          <w:sz w:val="24"/>
+          <w:szCs w:val="24"/>
+        </w:rPr>
+        <w:t>) needs to be replaced</w:t>
+      </w:r>
+    </w:p>
+    <w:p>
+      <w:pPr>
+        <w:pStyle w:val="ListParagraph"/>
+        <w:numPr>
+          <w:ilvl w:val="0"/>
+          <w:numId w:val="7"/>
+        </w:numPr>
+        <w:rPr>
+          <w:rFonts w:ascii="Times New Roman" w:eastAsia="Times New Roman" w:hAnsi="Times New Roman" w:cs="Times New Roman"/>
+          <w:sz w:val="28"/>
+          <w:szCs w:val="28"/>
+        </w:rPr>
+      </w:pPr>
+      <w:r>
+        <w:rPr>
+          <w:rFonts w:ascii="Times New Roman" w:eastAsia="Times New Roman" w:hAnsi="Times New Roman" w:cs="Times New Roman"/>
+          <w:sz w:val="24"/>
+          <w:szCs w:val="24"/>
+        </w:rPr>
+        <w:t>Looking into replacing current tires with gurney tires</w:t>
+      </w:r>
+    </w:p>
+    <w:p>
+      <w:pPr>
+        <w:rPr>
+          <w:rFonts w:ascii="Times New Roman" w:eastAsia="Times New Roman" w:hAnsi="Times New Roman" w:cs="Times New Roman"/>
+          <w:sz w:val="28"/>
+          <w:szCs w:val="28"/>
+        </w:rPr>
+      </w:pPr>
     </w:p>
     <w:p>
       <w:pPr>
@@ -4733,7 +5520,15 @@
           <w:sz w:val="24"/>
           <w:szCs w:val="24"/>
         </w:rPr>
-        <w:t>Distance sensors and automation</w:t>
+        <w:t xml:space="preserve">Distance sensors and </w:t>
+      </w:r>
+      <w:r>
+        <w:rPr>
+          <w:rFonts w:ascii="Times New Roman" w:eastAsia="Times New Roman" w:hAnsi="Times New Roman" w:cs="Times New Roman"/>
+          <w:sz w:val="24"/>
+          <w:szCs w:val="24"/>
+        </w:rPr>
+        <w:t>automation</w:t>
       </w:r>
     </w:p>
     <w:p>
@@ -4820,6 +5615,13 @@
       </w:r>
     </w:p>
   </w:endnote>
+  <w:endnote w:type="continuationNotice" w:id="1">
+    <w:p>
+      <w:pPr>
+        <w:spacing w:line="240" w:lineRule="auto"/>
+      </w:pPr>
+    </w:p>
+  </w:endnote>
 </w:endnotes>
 </file>
 
@@ -4849,6 +5651,13 @@
       <w:r>
         <w:continuationSeparator/>
       </w:r>
+    </w:p>
+  </w:footnote>
+  <w:footnote w:type="continuationNotice" w:id="1">
+    <w:p>
+      <w:pPr>
+        <w:spacing w:line="240" w:lineRule="auto"/>
+      </w:pPr>
     </w:p>
   </w:footnote>
 </w:footnotes>
@@ -5196,6 +6005,119 @@
     </w:lvl>
   </w:abstractNum>
   <w:abstractNum w:abstractNumId="3" w15:restartNumberingAfterBreak="0">
+    <w:nsid w:val="413E26F8"/>
+    <w:multiLevelType w:val="hybridMultilevel"/>
+    <w:tmpl w:val="766A36D2"/>
+    <w:lvl w:ilvl="0" w:tplc="04090001">
+      <w:start w:val="1"/>
+      <w:numFmt w:val="bullet"/>
+      <w:lvlText w:val=""/>
+      <w:lvlJc w:val="left"/>
+      <w:pPr>
+        <w:ind w:left="720" w:hanging="360"/>
+      </w:pPr>
+      <w:rPr>
+        <w:rFonts w:ascii="Symbol" w:hAnsi="Symbol" w:hint="default"/>
+      </w:rPr>
+    </w:lvl>
+    <w:lvl w:ilvl="1" w:tplc="04090003">
+      <w:start w:val="1"/>
+      <w:numFmt w:val="bullet"/>
+      <w:lvlText w:val="o"/>
+      <w:lvlJc w:val="left"/>
+      <w:pPr>
+        <w:ind w:left="1440" w:hanging="360"/>
+      </w:pPr>
+      <w:rPr>
+        <w:rFonts w:ascii="Courier New" w:hAnsi="Courier New" w:cs="Courier New" w:hint="default"/>
+      </w:rPr>
+    </w:lvl>
+    <w:lvl w:ilvl="2" w:tplc="04090005" w:tentative="1">
+      <w:start w:val="1"/>
+      <w:numFmt w:val="bullet"/>
+      <w:lvlText w:val=""/>
+      <w:lvlJc w:val="left"/>
+      <w:pPr>
+        <w:ind w:left="2160" w:hanging="360"/>
+      </w:pPr>
+      <w:rPr>
+        <w:rFonts w:ascii="Wingdings" w:hAnsi="Wingdings" w:hint="default"/>
+      </w:rPr>
+    </w:lvl>
+    <w:lvl w:ilvl="3" w:tplc="04090001" w:tentative="1">
+      <w:start w:val="1"/>
+      <w:numFmt w:val="bullet"/>
+      <w:lvlText w:val=""/>
+      <w:lvlJc w:val="left"/>
+      <w:pPr>
+        <w:ind w:left="2880" w:hanging="360"/>
+      </w:pPr>
+      <w:rPr>
+        <w:rFonts w:ascii="Symbol" w:hAnsi="Symbol" w:hint="default"/>
+      </w:rPr>
+    </w:lvl>
+    <w:lvl w:ilvl="4" w:tplc="04090003" w:tentative="1">
+      <w:start w:val="1"/>
+      <w:numFmt w:val="bullet"/>
+      <w:lvlText w:val="o"/>
+      <w:lvlJc w:val="left"/>
+      <w:pPr>
+        <w:ind w:left="3600" w:hanging="360"/>
+      </w:pPr>
+      <w:rPr>
+        <w:rFonts w:ascii="Courier New" w:hAnsi="Courier New" w:cs="Courier New" w:hint="default"/>
+      </w:rPr>
+    </w:lvl>
+    <w:lvl w:ilvl="5" w:tplc="04090005" w:tentative="1">
+      <w:start w:val="1"/>
+      <w:numFmt w:val="bullet"/>
+      <w:lvlText w:val=""/>
+      <w:lvlJc w:val="left"/>
+      <w:pPr>
+        <w:ind w:left="4320" w:hanging="360"/>
+      </w:pPr>
+      <w:rPr>
+        <w:rFonts w:ascii="Wingdings" w:hAnsi="Wingdings" w:hint="default"/>
+      </w:rPr>
+    </w:lvl>
+    <w:lvl w:ilvl="6" w:tplc="04090001" w:tentative="1">
+      <w:start w:val="1"/>
+      <w:numFmt w:val="bullet"/>
+      <w:lvlText w:val=""/>
+      <w:lvlJc w:val="left"/>
+      <w:pPr>
+        <w:ind w:left="5040" w:hanging="360"/>
+      </w:pPr>
+      <w:rPr>
+        <w:rFonts w:ascii="Symbol" w:hAnsi="Symbol" w:hint="default"/>
+      </w:rPr>
+    </w:lvl>
+    <w:lvl w:ilvl="7" w:tplc="04090003" w:tentative="1">
+      <w:start w:val="1"/>
+      <w:numFmt w:val="bullet"/>
+      <w:lvlText w:val="o"/>
+      <w:lvlJc w:val="left"/>
+      <w:pPr>
+        <w:ind w:left="5760" w:hanging="360"/>
+      </w:pPr>
+      <w:rPr>
+        <w:rFonts w:ascii="Courier New" w:hAnsi="Courier New" w:cs="Courier New" w:hint="default"/>
+      </w:rPr>
+    </w:lvl>
+    <w:lvl w:ilvl="8" w:tplc="04090005" w:tentative="1">
+      <w:start w:val="1"/>
+      <w:numFmt w:val="bullet"/>
+      <w:lvlText w:val=""/>
+      <w:lvlJc w:val="left"/>
+      <w:pPr>
+        <w:ind w:left="6480" w:hanging="360"/>
+      </w:pPr>
+      <w:rPr>
+        <w:rFonts w:ascii="Wingdings" w:hAnsi="Wingdings" w:hint="default"/>
+      </w:rPr>
+    </w:lvl>
+  </w:abstractNum>
+  <w:abstractNum w:abstractNumId="4" w15:restartNumberingAfterBreak="0">
     <w:nsid w:val="57687A32"/>
     <w:multiLevelType w:val="multilevel"/>
     <w:tmpl w:val="3162C186"/>
@@ -5308,7 +6230,7 @@
       </w:rPr>
     </w:lvl>
   </w:abstractNum>
-  <w:abstractNum w:abstractNumId="4" w15:restartNumberingAfterBreak="0">
+  <w:abstractNum w:abstractNumId="5" w15:restartNumberingAfterBreak="0">
     <w:nsid w:val="59027935"/>
     <w:multiLevelType w:val="multilevel"/>
     <w:tmpl w:val="9216D7DC"/>
@@ -5421,7 +6343,7 @@
       </w:rPr>
     </w:lvl>
   </w:abstractNum>
-  <w:abstractNum w:abstractNumId="5" w15:restartNumberingAfterBreak="0">
+  <w:abstractNum w:abstractNumId="6" w15:restartNumberingAfterBreak="0">
     <w:nsid w:val="68D21900"/>
     <w:multiLevelType w:val="multilevel"/>
     <w:tmpl w:val="B8E49B12"/>
@@ -5535,13 +6457,13 @@
     </w:lvl>
   </w:abstractNum>
   <w:num w:numId="1" w16cid:durableId="689142562">
-    <w:abstractNumId w:val="3"/>
+    <w:abstractNumId w:val="4"/>
   </w:num>
   <w:num w:numId="2" w16cid:durableId="427772053">
-    <w:abstractNumId w:val="5"/>
+    <w:abstractNumId w:val="6"/>
   </w:num>
   <w:num w:numId="3" w16cid:durableId="456146882">
-    <w:abstractNumId w:val="4"/>
+    <w:abstractNumId w:val="5"/>
   </w:num>
   <w:num w:numId="4" w16cid:durableId="1103496723">
     <w:abstractNumId w:val="2"/>
@@ -5551,6 +6473,9 @@
   </w:num>
   <w:num w:numId="6" w16cid:durableId="1448355702">
     <w:abstractNumId w:val="1"/>
+  </w:num>
+  <w:num w:numId="7" w16cid:durableId="1909071258">
+    <w:abstractNumId w:val="3"/>
   </w:num>
 </w:numbering>
 </file>
@@ -6125,6 +7050,65 @@
       <w:szCs w:val="30"/>
     </w:rPr>
   </w:style>
+  <w:style w:type="paragraph" w:styleId="Header">
+    <w:name w:val="header"/>
+    <w:basedOn w:val="Normal"/>
+    <w:link w:val="HeaderChar"/>
+    <w:uiPriority w:val="99"/>
+    <w:semiHidden/>
+    <w:unhideWhenUsed/>
+    <w:rsid w:val="00EE0ED6"/>
+    <w:pPr>
+      <w:tabs>
+        <w:tab w:val="center" w:pos="4680"/>
+        <w:tab w:val="right" w:pos="9360"/>
+      </w:tabs>
+      <w:spacing w:line="240" w:lineRule="auto"/>
+    </w:pPr>
+  </w:style>
+  <w:style w:type="character" w:customStyle="1" w:styleId="HeaderChar">
+    <w:name w:val="Header Char"/>
+    <w:basedOn w:val="DefaultParagraphFont"/>
+    <w:link w:val="Header"/>
+    <w:uiPriority w:val="99"/>
+    <w:semiHidden/>
+    <w:rsid w:val="00EE0ED6"/>
+  </w:style>
+  <w:style w:type="paragraph" w:styleId="Footer">
+    <w:name w:val="footer"/>
+    <w:basedOn w:val="Normal"/>
+    <w:link w:val="FooterChar"/>
+    <w:uiPriority w:val="99"/>
+    <w:semiHidden/>
+    <w:unhideWhenUsed/>
+    <w:rsid w:val="00EE0ED6"/>
+    <w:pPr>
+      <w:tabs>
+        <w:tab w:val="center" w:pos="4680"/>
+        <w:tab w:val="right" w:pos="9360"/>
+      </w:tabs>
+      <w:spacing w:line="240" w:lineRule="auto"/>
+    </w:pPr>
+  </w:style>
+  <w:style w:type="character" w:customStyle="1" w:styleId="FooterChar">
+    <w:name w:val="Footer Char"/>
+    <w:basedOn w:val="DefaultParagraphFont"/>
+    <w:link w:val="Footer"/>
+    <w:uiPriority w:val="99"/>
+    <w:semiHidden/>
+    <w:rsid w:val="00EE0ED6"/>
+  </w:style>
+  <w:style w:type="paragraph" w:styleId="ListParagraph">
+    <w:name w:val="List Paragraph"/>
+    <w:basedOn w:val="Normal"/>
+    <w:uiPriority w:val="34"/>
+    <w:qFormat/>
+    <w:rsid w:val="00906339"/>
+    <w:pPr>
+      <w:ind w:left="720"/>
+      <w:contextualSpacing/>
+    </w:pPr>
+  </w:style>
 </w:styles>
 </file>
 
